--- a/documentacion/entrega/Carátula.docx
+++ b/documentacion/entrega/Carátula.docx
@@ -10,7 +10,7 @@
         <w:tblInd w:w="0" w:type="dxa"/>
         <w:tblCellMar>
           <w:top w:w="0" w:type="dxa"/>
-          <w:left w:w="108" w:type="dxa"/>
+          <w:left w:w="113" w:type="dxa"/>
           <w:bottom w:w="0" w:type="dxa"/>
           <w:right w:w="108" w:type="dxa"/>
         </w:tblCellMar>
@@ -48,7 +48,7 @@
             <w:r>
               <w:rPr/>
               <w:drawing>
-                <wp:inline distT="0" distB="0" distL="0" distR="2540">
+                <wp:inline distT="0" distB="0" distL="0" distR="0">
                   <wp:extent cx="1826895" cy="610870"/>
                   <wp:effectExtent l="0" t="0" r="0" b="0"/>
                   <wp:docPr id="1" name="Imagen 1" descr=""/>
@@ -262,22 +262,22 @@
         <w:tblStyle w:val="TableGrid"/>
         <w:tblW w:w="8755" w:type="dxa"/>
         <w:jc w:val="left"/>
-        <w:tblInd w:w="0" w:type="dxa"/>
+        <w:tblInd w:w="-5" w:type="dxa"/>
         <w:tblCellMar>
           <w:top w:w="0" w:type="dxa"/>
-          <w:left w:w="63" w:type="dxa"/>
+          <w:left w:w="18" w:type="dxa"/>
           <w:bottom w:w="0" w:type="dxa"/>
           <w:right w:w="108" w:type="dxa"/>
         </w:tblCellMar>
         <w:tblLook w:val="04a0" w:noVBand="1" w:noHBand="0" w:lastColumn="0" w:firstColumn="1" w:lastRow="0" w:firstRow="1"/>
       </w:tblPr>
       <w:tblGrid>
-        <w:gridCol w:w="2659"/>
-        <w:gridCol w:w="709"/>
+        <w:gridCol w:w="2658"/>
+        <w:gridCol w:w="710"/>
         <w:gridCol w:w="1702"/>
-        <w:gridCol w:w="1217"/>
+        <w:gridCol w:w="1216"/>
         <w:gridCol w:w="1139"/>
-        <w:gridCol w:w="1328"/>
+        <w:gridCol w:w="1329"/>
       </w:tblGrid>
       <w:tr>
         <w:trPr>
@@ -285,7 +285,7 @@
         </w:trPr>
         <w:tc>
           <w:tcPr>
-            <w:tcW w:w="2659" w:type="dxa"/>
+            <w:tcW w:w="2658" w:type="dxa"/>
             <w:tcBorders>
               <w:top w:val="thinThickSmallGap" w:sz="24" w:space="0" w:color="00000A"/>
               <w:left w:val="thinThickSmallGap" w:sz="24" w:space="0" w:color="00000A"/>
@@ -296,7 +296,7 @@
             </w:tcBorders>
             <w:shd w:fill="auto" w:val="clear"/>
             <w:tcMar>
-              <w:left w:w="63" w:type="dxa"/>
+              <w:left w:w="18" w:type="dxa"/>
             </w:tcMar>
           </w:tcPr>
           <w:p>
@@ -320,7 +320,7 @@
         </w:tc>
         <w:tc>
           <w:tcPr>
-            <w:tcW w:w="709" w:type="dxa"/>
+            <w:tcW w:w="710" w:type="dxa"/>
             <w:tcBorders>
               <w:top w:val="thinThickSmallGap" w:sz="24" w:space="0" w:color="00000A"/>
               <w:left w:val="nil"/>
@@ -330,6 +330,9 @@
               <w:insideV w:val="nil"/>
             </w:tcBorders>
             <w:shd w:fill="auto" w:val="clear"/>
+            <w:tcMar>
+              <w:left w:w="68" w:type="dxa"/>
+            </w:tcMar>
             <w:vAlign w:val="center"/>
           </w:tcPr>
           <w:p>
@@ -364,6 +367,9 @@
               <w:insideV w:val="nil"/>
             </w:tcBorders>
             <w:shd w:fill="auto" w:val="clear"/>
+            <w:tcMar>
+              <w:left w:w="68" w:type="dxa"/>
+            </w:tcMar>
           </w:tcPr>
           <w:p>
             <w:pPr>
@@ -386,7 +392,7 @@
         </w:tc>
         <w:tc>
           <w:tcPr>
-            <w:tcW w:w="1217" w:type="dxa"/>
+            <w:tcW w:w="1216" w:type="dxa"/>
             <w:tcBorders>
               <w:top w:val="thinThickSmallGap" w:sz="24" w:space="0" w:color="00000A"/>
               <w:left w:val="nil"/>
@@ -396,6 +402,9 @@
               <w:insideV w:val="nil"/>
             </w:tcBorders>
             <w:shd w:fill="auto" w:val="clear"/>
+            <w:tcMar>
+              <w:left w:w="68" w:type="dxa"/>
+            </w:tcMar>
             <w:vAlign w:val="center"/>
           </w:tcPr>
           <w:p>
@@ -431,6 +440,9 @@
               <w:insideV w:val="nil"/>
             </w:tcBorders>
             <w:shd w:fill="auto" w:val="clear"/>
+            <w:tcMar>
+              <w:left w:w="68" w:type="dxa"/>
+            </w:tcMar>
           </w:tcPr>
           <w:p>
             <w:pPr>
@@ -453,7 +465,7 @@
         </w:tc>
         <w:tc>
           <w:tcPr>
-            <w:tcW w:w="1328" w:type="dxa"/>
+            <w:tcW w:w="1329" w:type="dxa"/>
             <w:tcBorders>
               <w:top w:val="thinThickSmallGap" w:sz="24" w:space="0" w:color="00000A"/>
               <w:left w:val="nil"/>
@@ -463,6 +475,9 @@
               <w:insideV w:val="thickThinSmallGap" w:sz="24" w:space="0" w:color="00000A"/>
             </w:tcBorders>
             <w:shd w:fill="auto" w:val="clear"/>
+            <w:tcMar>
+              <w:left w:w="68" w:type="dxa"/>
+            </w:tcMar>
             <w:vAlign w:val="center"/>
           </w:tcPr>
           <w:p>
@@ -482,6 +497,1264 @@
                 <w:szCs w:val="20"/>
               </w:rPr>
               <w:t>5/4/2017</w:t>
+            </w:r>
+          </w:p>
+        </w:tc>
+      </w:tr>
+    </w:tbl>
+    <w:p>
+      <w:pPr>
+        <w:pStyle w:val="Normal"/>
+        <w:rPr>
+          <w:rFonts w:ascii="Helvetica" w:hAnsi="Helvetica"/>
+        </w:rPr>
+      </w:pPr>
+      <w:r>
+        <w:rPr>
+          <w:rFonts w:ascii="Helvetica" w:hAnsi="Helvetica"/>
+        </w:rPr>
+      </w:r>
+    </w:p>
+    <w:tbl>
+      <w:tblPr>
+        <w:tblStyle w:val="TableGrid"/>
+        <w:tblW w:w="8714" w:type="dxa"/>
+        <w:jc w:val="left"/>
+        <w:tblInd w:w="-5" w:type="dxa"/>
+        <w:tblCellMar>
+          <w:top w:w="0" w:type="dxa"/>
+          <w:left w:w="23" w:type="dxa"/>
+          <w:bottom w:w="0" w:type="dxa"/>
+          <w:right w:w="108" w:type="dxa"/>
+        </w:tblCellMar>
+        <w:tblLook w:val="04a0" w:noVBand="1" w:noHBand="0" w:lastColumn="0" w:firstColumn="1" w:lastRow="0" w:firstRow="1"/>
+      </w:tblPr>
+      <w:tblGrid>
+        <w:gridCol w:w="1145"/>
+        <w:gridCol w:w="4208"/>
+        <w:gridCol w:w="1274"/>
+        <w:gridCol w:w="2086"/>
+      </w:tblGrid>
+      <w:tr>
+        <w:trPr>
+          <w:trHeight w:val="280" w:hRule="atLeast"/>
+        </w:trPr>
+        <w:tc>
+          <w:tcPr>
+            <w:tcW w:w="1145" w:type="dxa"/>
+            <w:tcBorders>
+              <w:top w:val="thinThickSmallGap" w:sz="24" w:space="0" w:color="00000A"/>
+              <w:left w:val="thinThickSmallGap" w:sz="24" w:space="0" w:color="00000A"/>
+              <w:bottom w:val="nil"/>
+              <w:right w:val="single" w:sz="12" w:space="0" w:color="00000A"/>
+              <w:insideH w:val="nil"/>
+              <w:insideV w:val="single" w:sz="12" w:space="0" w:color="00000A"/>
+            </w:tcBorders>
+            <w:shd w:fill="auto" w:val="clear"/>
+            <w:tcMar>
+              <w:left w:w="23" w:type="dxa"/>
+            </w:tcMar>
+            <w:vAlign w:val="center"/>
+          </w:tcPr>
+          <w:p>
+            <w:pPr>
+              <w:pStyle w:val="Normal"/>
+              <w:jc w:val="center"/>
+              <w:rPr>
+                <w:rFonts w:ascii="Helvetica" w:hAnsi="Helvetica"/>
+                <w:sz w:val="20"/>
+                <w:szCs w:val="20"/>
+              </w:rPr>
+            </w:pPr>
+            <w:r>
+              <w:rPr>
+                <w:rFonts w:ascii="Helvetica" w:hAnsi="Helvetica"/>
+                <w:sz w:val="20"/>
+                <w:szCs w:val="20"/>
+              </w:rPr>
+              <w:t>GRUPO</w:t>
+            </w:r>
+          </w:p>
+        </w:tc>
+        <w:tc>
+          <w:tcPr>
+            <w:tcW w:w="7568" w:type="dxa"/>
+            <w:gridSpan w:val="3"/>
+            <w:tcBorders>
+              <w:top w:val="thinThickSmallGap" w:sz="24" w:space="0" w:color="00000A"/>
+              <w:left w:val="single" w:sz="12" w:space="0" w:color="00000A"/>
+              <w:right w:val="thickThinSmallGap" w:sz="24" w:space="0" w:color="00000A"/>
+              <w:insideV w:val="thickThinSmallGap" w:sz="24" w:space="0" w:color="00000A"/>
+            </w:tcBorders>
+            <w:shd w:fill="auto" w:val="clear"/>
+            <w:tcMar>
+              <w:left w:w="83" w:type="dxa"/>
+            </w:tcMar>
+          </w:tcPr>
+          <w:p>
+            <w:pPr>
+              <w:pStyle w:val="Normal"/>
+              <w:jc w:val="center"/>
+              <w:rPr>
+                <w:rFonts w:ascii="Helvetica" w:hAnsi="Helvetica"/>
+                <w:b/>
+                <w:b/>
+                <w:sz w:val="20"/>
+                <w:szCs w:val="20"/>
+              </w:rPr>
+            </w:pPr>
+            <w:r>
+              <w:rPr>
+                <w:rFonts w:ascii="Helvetica" w:hAnsi="Helvetica"/>
+                <w:b/>
+                <w:sz w:val="20"/>
+                <w:szCs w:val="20"/>
+              </w:rPr>
+              <w:t>INTEGRANTES</w:t>
+            </w:r>
+          </w:p>
+        </w:tc>
+      </w:tr>
+      <w:tr>
+        <w:trPr/>
+        <w:tc>
+          <w:tcPr>
+            <w:tcW w:w="1145" w:type="dxa"/>
+            <w:vMerge w:val="restart"/>
+            <w:tcBorders>
+              <w:top w:val="nil"/>
+              <w:left w:val="thinThickSmallGap" w:sz="24" w:space="0" w:color="00000A"/>
+              <w:bottom w:val="nil"/>
+              <w:right w:val="single" w:sz="12" w:space="0" w:color="00000A"/>
+              <w:insideH w:val="nil"/>
+              <w:insideV w:val="single" w:sz="12" w:space="0" w:color="00000A"/>
+            </w:tcBorders>
+            <w:shd w:fill="auto" w:val="clear"/>
+            <w:tcMar>
+              <w:left w:w="23" w:type="dxa"/>
+            </w:tcMar>
+            <w:vAlign w:val="center"/>
+          </w:tcPr>
+          <w:p>
+            <w:pPr>
+              <w:pStyle w:val="Normal"/>
+              <w:rPr>
+                <w:rFonts w:ascii="Helvetica" w:hAnsi="Helvetica"/>
+                <w:sz w:val="20"/>
+                <w:szCs w:val="20"/>
+              </w:rPr>
+            </w:pPr>
+            <w:r>
+              <w:rPr>
+                <w:rFonts w:ascii="Helvetica" w:hAnsi="Helvetica"/>
+                <w:sz w:val="20"/>
+                <w:szCs w:val="20"/>
+              </w:rPr>
+            </w:r>
+          </w:p>
+        </w:tc>
+        <w:tc>
+          <w:tcPr>
+            <w:tcW w:w="4208" w:type="dxa"/>
+            <w:tcBorders>
+              <w:top w:val="single" w:sz="12" w:space="0" w:color="00000A"/>
+              <w:left w:val="single" w:sz="12" w:space="0" w:color="00000A"/>
+              <w:bottom w:val="single" w:sz="12" w:space="0" w:color="00000A"/>
+              <w:insideH w:val="single" w:sz="12" w:space="0" w:color="00000A"/>
+            </w:tcBorders>
+            <w:shd w:fill="auto" w:val="clear"/>
+            <w:tcMar>
+              <w:left w:w="83" w:type="dxa"/>
+            </w:tcMar>
+            <w:vAlign w:val="center"/>
+          </w:tcPr>
+          <w:p>
+            <w:pPr>
+              <w:pStyle w:val="Normal"/>
+              <w:jc w:val="center"/>
+              <w:rPr>
+                <w:rFonts w:ascii="Helvetica" w:hAnsi="Helvetica"/>
+                <w:sz w:val="20"/>
+                <w:szCs w:val="20"/>
+              </w:rPr>
+            </w:pPr>
+            <w:r>
+              <w:rPr>
+                <w:rFonts w:ascii="Helvetica" w:hAnsi="Helvetica"/>
+                <w:sz w:val="20"/>
+                <w:szCs w:val="20"/>
+              </w:rPr>
+              <w:t>Nombre y Apellido</w:t>
+            </w:r>
+          </w:p>
+        </w:tc>
+        <w:tc>
+          <w:tcPr>
+            <w:tcW w:w="1274" w:type="dxa"/>
+            <w:tcBorders>
+              <w:top w:val="single" w:sz="12" w:space="0" w:color="00000A"/>
+              <w:bottom w:val="single" w:sz="12" w:space="0" w:color="00000A"/>
+              <w:insideH w:val="single" w:sz="12" w:space="0" w:color="00000A"/>
+            </w:tcBorders>
+            <w:shd w:fill="auto" w:val="clear"/>
+            <w:tcMar>
+              <w:left w:w="103" w:type="dxa"/>
+            </w:tcMar>
+          </w:tcPr>
+          <w:p>
+            <w:pPr>
+              <w:pStyle w:val="Normal"/>
+              <w:jc w:val="center"/>
+              <w:rPr>
+                <w:rFonts w:ascii="Helvetica" w:hAnsi="Helvetica"/>
+                <w:sz w:val="20"/>
+                <w:szCs w:val="20"/>
+              </w:rPr>
+            </w:pPr>
+            <w:r>
+              <w:rPr>
+                <w:rFonts w:ascii="Helvetica" w:hAnsi="Helvetica"/>
+                <w:sz w:val="20"/>
+                <w:szCs w:val="20"/>
+              </w:rPr>
+              <w:t>Padrón</w:t>
+            </w:r>
+          </w:p>
+        </w:tc>
+        <w:tc>
+          <w:tcPr>
+            <w:tcW w:w="2086" w:type="dxa"/>
+            <w:tcBorders>
+              <w:top w:val="single" w:sz="12" w:space="0" w:color="00000A"/>
+              <w:left w:val="thickThinSmallGap" w:sz="24" w:space="0" w:color="00000A"/>
+              <w:bottom w:val="single" w:sz="12" w:space="0" w:color="00000A"/>
+              <w:right w:val="thickThinSmallGap" w:sz="24" w:space="0" w:color="00000A"/>
+              <w:insideH w:val="single" w:sz="12" w:space="0" w:color="00000A"/>
+              <w:insideV w:val="thickThinSmallGap" w:sz="24" w:space="0" w:color="00000A"/>
+            </w:tcBorders>
+            <w:shd w:fill="auto" w:val="clear"/>
+            <w:tcMar>
+              <w:left w:w="63" w:type="dxa"/>
+            </w:tcMar>
+            <w:vAlign w:val="center"/>
+          </w:tcPr>
+          <w:p>
+            <w:pPr>
+              <w:pStyle w:val="Normal"/>
+              <w:jc w:val="center"/>
+              <w:rPr>
+                <w:rFonts w:ascii="Helvetica" w:hAnsi="Helvetica"/>
+                <w:sz w:val="20"/>
+                <w:szCs w:val="20"/>
+              </w:rPr>
+            </w:pPr>
+            <w:r>
+              <w:rPr>
+                <w:rFonts w:ascii="Helvetica" w:hAnsi="Helvetica"/>
+                <w:sz w:val="20"/>
+                <w:szCs w:val="20"/>
+              </w:rPr>
+              <w:t>Firma</w:t>
+            </w:r>
+          </w:p>
+        </w:tc>
+      </w:tr>
+      <w:tr>
+        <w:trPr>
+          <w:trHeight w:val="397" w:hRule="atLeast"/>
+        </w:trPr>
+        <w:tc>
+          <w:tcPr>
+            <w:tcW w:w="1145" w:type="dxa"/>
+            <w:vMerge w:val="continue"/>
+            <w:tcBorders>
+              <w:top w:val="nil"/>
+              <w:left w:val="thinThickSmallGap" w:sz="24" w:space="0" w:color="00000A"/>
+              <w:bottom w:val="nil"/>
+              <w:right w:val="single" w:sz="12" w:space="0" w:color="00000A"/>
+              <w:insideH w:val="nil"/>
+              <w:insideV w:val="single" w:sz="12" w:space="0" w:color="00000A"/>
+            </w:tcBorders>
+            <w:shd w:fill="auto" w:val="clear"/>
+            <w:tcMar>
+              <w:left w:w="23" w:type="dxa"/>
+            </w:tcMar>
+          </w:tcPr>
+          <w:p>
+            <w:pPr>
+              <w:pStyle w:val="Normal"/>
+              <w:rPr>
+                <w:rFonts w:ascii="Helvetica" w:hAnsi="Helvetica"/>
+              </w:rPr>
+            </w:pPr>
+            <w:r>
+              <w:rPr>
+                <w:rFonts w:ascii="Helvetica" w:hAnsi="Helvetica"/>
+              </w:rPr>
+            </w:r>
+          </w:p>
+        </w:tc>
+        <w:tc>
+          <w:tcPr>
+            <w:tcW w:w="4208" w:type="dxa"/>
+            <w:tcBorders>
+              <w:top w:val="single" w:sz="12" w:space="0" w:color="00000A"/>
+              <w:left w:val="single" w:sz="12" w:space="0" w:color="00000A"/>
+            </w:tcBorders>
+            <w:shd w:fill="auto" w:val="clear"/>
+            <w:tcMar>
+              <w:left w:w="83" w:type="dxa"/>
+            </w:tcMar>
+          </w:tcPr>
+          <w:p>
+            <w:pPr>
+              <w:pStyle w:val="Normal"/>
+              <w:rPr>
+                <w:rFonts w:ascii="Helvetica" w:hAnsi="Helvetica"/>
+                <w:sz w:val="20"/>
+                <w:szCs w:val="20"/>
+              </w:rPr>
+            </w:pPr>
+            <w:r>
+              <w:rPr>
+                <w:rFonts w:ascii="Helvetica" w:hAnsi="Helvetica"/>
+                <w:sz w:val="20"/>
+                <w:szCs w:val="20"/>
+              </w:rPr>
+              <w:t>Errázquin, Martín Ignacio</w:t>
+            </w:r>
+          </w:p>
+        </w:tc>
+        <w:tc>
+          <w:tcPr>
+            <w:tcW w:w="1274" w:type="dxa"/>
+            <w:tcBorders>
+              <w:top w:val="single" w:sz="12" w:space="0" w:color="00000A"/>
+            </w:tcBorders>
+            <w:shd w:fill="auto" w:val="clear"/>
+            <w:tcMar>
+              <w:left w:w="103" w:type="dxa"/>
+            </w:tcMar>
+          </w:tcPr>
+          <w:p>
+            <w:pPr>
+              <w:pStyle w:val="Normal"/>
+              <w:jc w:val="center"/>
+              <w:rPr>
+                <w:rFonts w:ascii="Helvetica" w:hAnsi="Helvetica"/>
+                <w:sz w:val="20"/>
+                <w:szCs w:val="20"/>
+              </w:rPr>
+            </w:pPr>
+            <w:r>
+              <w:rPr>
+                <w:rFonts w:ascii="Helvetica" w:hAnsi="Helvetica"/>
+                <w:sz w:val="20"/>
+                <w:szCs w:val="20"/>
+              </w:rPr>
+              <w:t>98017</w:t>
+            </w:r>
+          </w:p>
+        </w:tc>
+        <w:tc>
+          <w:tcPr>
+            <w:tcW w:w="2086" w:type="dxa"/>
+            <w:tcBorders>
+              <w:top w:val="single" w:sz="12" w:space="0" w:color="00000A"/>
+              <w:left w:val="thickThinSmallGap" w:sz="24" w:space="0" w:color="00000A"/>
+              <w:right w:val="thickThinSmallGap" w:sz="24" w:space="0" w:color="00000A"/>
+              <w:insideV w:val="thickThinSmallGap" w:sz="24" w:space="0" w:color="00000A"/>
+            </w:tcBorders>
+            <w:shd w:fill="auto" w:val="clear"/>
+            <w:tcMar>
+              <w:left w:w="63" w:type="dxa"/>
+            </w:tcMar>
+          </w:tcPr>
+          <w:p>
+            <w:pPr>
+              <w:pStyle w:val="Normal"/>
+              <w:jc w:val="center"/>
+              <w:rPr>
+                <w:rFonts w:ascii="Helvetica" w:hAnsi="Helvetica"/>
+                <w:sz w:val="20"/>
+                <w:szCs w:val="20"/>
+              </w:rPr>
+            </w:pPr>
+            <w:r>
+              <w:rPr>
+                <w:rFonts w:ascii="Helvetica" w:hAnsi="Helvetica"/>
+                <w:sz w:val="20"/>
+                <w:szCs w:val="20"/>
+              </w:rPr>
+            </w:r>
+          </w:p>
+        </w:tc>
+      </w:tr>
+      <w:tr>
+        <w:trPr>
+          <w:trHeight w:val="397" w:hRule="atLeast"/>
+        </w:trPr>
+        <w:tc>
+          <w:tcPr>
+            <w:tcW w:w="1145" w:type="dxa"/>
+            <w:vMerge w:val="continue"/>
+            <w:tcBorders>
+              <w:top w:val="nil"/>
+              <w:left w:val="thinThickSmallGap" w:sz="24" w:space="0" w:color="00000A"/>
+              <w:bottom w:val="nil"/>
+              <w:right w:val="single" w:sz="12" w:space="0" w:color="00000A"/>
+              <w:insideH w:val="nil"/>
+              <w:insideV w:val="single" w:sz="12" w:space="0" w:color="00000A"/>
+            </w:tcBorders>
+            <w:shd w:fill="auto" w:val="clear"/>
+            <w:tcMar>
+              <w:left w:w="23" w:type="dxa"/>
+            </w:tcMar>
+          </w:tcPr>
+          <w:p>
+            <w:pPr>
+              <w:pStyle w:val="Normal"/>
+              <w:rPr>
+                <w:rFonts w:ascii="Helvetica" w:hAnsi="Helvetica"/>
+              </w:rPr>
+            </w:pPr>
+            <w:r>
+              <w:rPr>
+                <w:rFonts w:ascii="Helvetica" w:hAnsi="Helvetica"/>
+              </w:rPr>
+            </w:r>
+          </w:p>
+        </w:tc>
+        <w:tc>
+          <w:tcPr>
+            <w:tcW w:w="4208" w:type="dxa"/>
+            <w:tcBorders>
+              <w:left w:val="single" w:sz="12" w:space="0" w:color="00000A"/>
+            </w:tcBorders>
+            <w:shd w:fill="auto" w:val="clear"/>
+            <w:tcMar>
+              <w:left w:w="83" w:type="dxa"/>
+            </w:tcMar>
+          </w:tcPr>
+          <w:p>
+            <w:pPr>
+              <w:pStyle w:val="Normal"/>
+              <w:rPr>
+                <w:rFonts w:ascii="Helvetica" w:hAnsi="Helvetica"/>
+                <w:sz w:val="20"/>
+                <w:szCs w:val="20"/>
+              </w:rPr>
+            </w:pPr>
+            <w:r>
+              <w:rPr>
+                <w:rFonts w:ascii="Helvetica" w:hAnsi="Helvetica"/>
+                <w:sz w:val="20"/>
+                <w:szCs w:val="20"/>
+              </w:rPr>
+              <w:t>Schapira, Marcos</w:t>
+            </w:r>
+          </w:p>
+        </w:tc>
+        <w:tc>
+          <w:tcPr>
+            <w:tcW w:w="1274" w:type="dxa"/>
+            <w:tcBorders/>
+            <w:shd w:fill="auto" w:val="clear"/>
+            <w:tcMar>
+              <w:left w:w="103" w:type="dxa"/>
+            </w:tcMar>
+          </w:tcPr>
+          <w:p>
+            <w:pPr>
+              <w:pStyle w:val="Normal"/>
+              <w:jc w:val="center"/>
+              <w:rPr>
+                <w:rFonts w:ascii="Helvetica" w:hAnsi="Helvetica"/>
+                <w:sz w:val="20"/>
+                <w:szCs w:val="20"/>
+              </w:rPr>
+            </w:pPr>
+            <w:r>
+              <w:rPr>
+                <w:rFonts w:ascii="Helvetica" w:hAnsi="Helvetica"/>
+                <w:sz w:val="20"/>
+                <w:szCs w:val="20"/>
+              </w:rPr>
+              <w:t>97934</w:t>
+            </w:r>
+          </w:p>
+        </w:tc>
+        <w:tc>
+          <w:tcPr>
+            <w:tcW w:w="2086" w:type="dxa"/>
+            <w:tcBorders>
+              <w:left w:val="thickThinSmallGap" w:sz="24" w:space="0" w:color="00000A"/>
+              <w:right w:val="thickThinSmallGap" w:sz="24" w:space="0" w:color="00000A"/>
+              <w:insideV w:val="thickThinSmallGap" w:sz="24" w:space="0" w:color="00000A"/>
+            </w:tcBorders>
+            <w:shd w:fill="auto" w:val="clear"/>
+            <w:tcMar>
+              <w:left w:w="63" w:type="dxa"/>
+            </w:tcMar>
+          </w:tcPr>
+          <w:p>
+            <w:pPr>
+              <w:pStyle w:val="Normal"/>
+              <w:jc w:val="center"/>
+              <w:rPr>
+                <w:rFonts w:ascii="Helvetica" w:hAnsi="Helvetica"/>
+                <w:sz w:val="20"/>
+                <w:szCs w:val="20"/>
+              </w:rPr>
+            </w:pPr>
+            <w:r>
+              <w:rPr>
+                <w:rFonts w:ascii="Helvetica" w:hAnsi="Helvetica"/>
+                <w:sz w:val="20"/>
+                <w:szCs w:val="20"/>
+              </w:rPr>
+            </w:r>
+          </w:p>
+        </w:tc>
+      </w:tr>
+      <w:tr>
+        <w:trPr>
+          <w:trHeight w:val="397" w:hRule="atLeast"/>
+        </w:trPr>
+        <w:tc>
+          <w:tcPr>
+            <w:tcW w:w="1145" w:type="dxa"/>
+            <w:vMerge w:val="continue"/>
+            <w:tcBorders>
+              <w:top w:val="nil"/>
+              <w:left w:val="thinThickSmallGap" w:sz="24" w:space="0" w:color="00000A"/>
+              <w:bottom w:val="nil"/>
+              <w:right w:val="single" w:sz="12" w:space="0" w:color="00000A"/>
+              <w:insideH w:val="nil"/>
+              <w:insideV w:val="single" w:sz="12" w:space="0" w:color="00000A"/>
+            </w:tcBorders>
+            <w:shd w:fill="auto" w:val="clear"/>
+            <w:tcMar>
+              <w:left w:w="23" w:type="dxa"/>
+            </w:tcMar>
+          </w:tcPr>
+          <w:p>
+            <w:pPr>
+              <w:pStyle w:val="Normal"/>
+              <w:rPr>
+                <w:rFonts w:ascii="Helvetica" w:hAnsi="Helvetica"/>
+              </w:rPr>
+            </w:pPr>
+            <w:r>
+              <w:rPr>
+                <w:rFonts w:ascii="Helvetica" w:hAnsi="Helvetica"/>
+              </w:rPr>
+            </w:r>
+          </w:p>
+        </w:tc>
+        <w:tc>
+          <w:tcPr>
+            <w:tcW w:w="4208" w:type="dxa"/>
+            <w:tcBorders>
+              <w:left w:val="single" w:sz="12" w:space="0" w:color="00000A"/>
+            </w:tcBorders>
+            <w:shd w:fill="auto" w:val="clear"/>
+            <w:tcMar>
+              <w:left w:w="83" w:type="dxa"/>
+            </w:tcMar>
+          </w:tcPr>
+          <w:p>
+            <w:pPr>
+              <w:pStyle w:val="Normal"/>
+              <w:rPr>
+                <w:rFonts w:ascii="Helvetica" w:hAnsi="Helvetica"/>
+                <w:sz w:val="20"/>
+                <w:szCs w:val="20"/>
+              </w:rPr>
+            </w:pPr>
+            <w:r>
+              <w:rPr>
+                <w:rFonts w:ascii="Helvetica" w:hAnsi="Helvetica"/>
+                <w:sz w:val="20"/>
+                <w:szCs w:val="20"/>
+              </w:rPr>
+              <w:t>De Rosa, Rodrigo</w:t>
+            </w:r>
+          </w:p>
+        </w:tc>
+        <w:tc>
+          <w:tcPr>
+            <w:tcW w:w="1274" w:type="dxa"/>
+            <w:tcBorders/>
+            <w:shd w:fill="auto" w:val="clear"/>
+            <w:tcMar>
+              <w:left w:w="103" w:type="dxa"/>
+            </w:tcMar>
+          </w:tcPr>
+          <w:p>
+            <w:pPr>
+              <w:pStyle w:val="Normal"/>
+              <w:jc w:val="center"/>
+              <w:rPr>
+                <w:rFonts w:ascii="Helvetica" w:hAnsi="Helvetica"/>
+                <w:sz w:val="20"/>
+                <w:szCs w:val="20"/>
+              </w:rPr>
+            </w:pPr>
+            <w:r>
+              <w:rPr>
+                <w:rFonts w:ascii="Helvetica" w:hAnsi="Helvetica"/>
+                <w:sz w:val="20"/>
+                <w:szCs w:val="20"/>
+              </w:rPr>
+              <w:t>97799</w:t>
+            </w:r>
+          </w:p>
+        </w:tc>
+        <w:tc>
+          <w:tcPr>
+            <w:tcW w:w="2086" w:type="dxa"/>
+            <w:tcBorders>
+              <w:left w:val="thickThinSmallGap" w:sz="24" w:space="0" w:color="00000A"/>
+              <w:right w:val="thickThinSmallGap" w:sz="24" w:space="0" w:color="00000A"/>
+              <w:insideV w:val="thickThinSmallGap" w:sz="24" w:space="0" w:color="00000A"/>
+            </w:tcBorders>
+            <w:shd w:fill="auto" w:val="clear"/>
+            <w:tcMar>
+              <w:left w:w="63" w:type="dxa"/>
+            </w:tcMar>
+          </w:tcPr>
+          <w:p>
+            <w:pPr>
+              <w:pStyle w:val="Normal"/>
+              <w:jc w:val="center"/>
+              <w:rPr>
+                <w:rFonts w:ascii="Helvetica" w:hAnsi="Helvetica"/>
+                <w:sz w:val="20"/>
+                <w:szCs w:val="20"/>
+              </w:rPr>
+            </w:pPr>
+            <w:r>
+              <w:rPr>
+                <w:rFonts w:ascii="Helvetica" w:hAnsi="Helvetica"/>
+                <w:sz w:val="20"/>
+                <w:szCs w:val="20"/>
+              </w:rPr>
+            </w:r>
+          </w:p>
+        </w:tc>
+      </w:tr>
+      <w:tr>
+        <w:trPr>
+          <w:trHeight w:val="397" w:hRule="atLeast"/>
+        </w:trPr>
+        <w:tc>
+          <w:tcPr>
+            <w:tcW w:w="1145" w:type="dxa"/>
+            <w:vMerge w:val="continue"/>
+            <w:tcBorders>
+              <w:top w:val="nil"/>
+              <w:left w:val="thinThickSmallGap" w:sz="24" w:space="0" w:color="00000A"/>
+              <w:bottom w:val="nil"/>
+              <w:right w:val="single" w:sz="12" w:space="0" w:color="00000A"/>
+              <w:insideH w:val="nil"/>
+              <w:insideV w:val="single" w:sz="12" w:space="0" w:color="00000A"/>
+            </w:tcBorders>
+            <w:shd w:fill="auto" w:val="clear"/>
+            <w:tcMar>
+              <w:left w:w="23" w:type="dxa"/>
+            </w:tcMar>
+          </w:tcPr>
+          <w:p>
+            <w:pPr>
+              <w:pStyle w:val="Normal"/>
+              <w:rPr>
+                <w:rFonts w:ascii="Helvetica" w:hAnsi="Helvetica"/>
+              </w:rPr>
+            </w:pPr>
+            <w:r>
+              <w:rPr>
+                <w:rFonts w:ascii="Helvetica" w:hAnsi="Helvetica"/>
+              </w:rPr>
+            </w:r>
+          </w:p>
+        </w:tc>
+        <w:tc>
+          <w:tcPr>
+            <w:tcW w:w="4208" w:type="dxa"/>
+            <w:tcBorders>
+              <w:left w:val="single" w:sz="12" w:space="0" w:color="00000A"/>
+            </w:tcBorders>
+            <w:shd w:fill="auto" w:val="clear"/>
+            <w:tcMar>
+              <w:left w:w="83" w:type="dxa"/>
+            </w:tcMar>
+          </w:tcPr>
+          <w:p>
+            <w:pPr>
+              <w:pStyle w:val="Normal"/>
+              <w:rPr>
+                <w:rFonts w:ascii="Helvetica" w:hAnsi="Helvetica"/>
+                <w:sz w:val="20"/>
+                <w:szCs w:val="20"/>
+              </w:rPr>
+            </w:pPr>
+            <w:r>
+              <w:rPr>
+                <w:rFonts w:ascii="Helvetica" w:hAnsi="Helvetica"/>
+                <w:sz w:val="20"/>
+                <w:szCs w:val="20"/>
+              </w:rPr>
+              <w:t xml:space="preserve">Guerrero, Facundo </w:t>
+            </w:r>
+          </w:p>
+        </w:tc>
+        <w:tc>
+          <w:tcPr>
+            <w:tcW w:w="1274" w:type="dxa"/>
+            <w:tcBorders/>
+            <w:shd w:fill="auto" w:val="clear"/>
+            <w:tcMar>
+              <w:left w:w="103" w:type="dxa"/>
+            </w:tcMar>
+          </w:tcPr>
+          <w:p>
+            <w:pPr>
+              <w:pStyle w:val="Normal"/>
+              <w:jc w:val="center"/>
+              <w:rPr>
+                <w:rFonts w:ascii="Helvetica" w:hAnsi="Helvetica"/>
+                <w:sz w:val="20"/>
+                <w:szCs w:val="20"/>
+              </w:rPr>
+            </w:pPr>
+            <w:r>
+              <w:rPr>
+                <w:rFonts w:ascii="Helvetica" w:hAnsi="Helvetica"/>
+                <w:sz w:val="20"/>
+                <w:szCs w:val="20"/>
+              </w:rPr>
+              <w:t>97981</w:t>
+            </w:r>
+          </w:p>
+        </w:tc>
+        <w:tc>
+          <w:tcPr>
+            <w:tcW w:w="2086" w:type="dxa"/>
+            <w:tcBorders>
+              <w:left w:val="thickThinSmallGap" w:sz="24" w:space="0" w:color="00000A"/>
+              <w:right w:val="thickThinSmallGap" w:sz="24" w:space="0" w:color="00000A"/>
+              <w:insideV w:val="thickThinSmallGap" w:sz="24" w:space="0" w:color="00000A"/>
+            </w:tcBorders>
+            <w:shd w:fill="auto" w:val="clear"/>
+            <w:tcMar>
+              <w:left w:w="63" w:type="dxa"/>
+            </w:tcMar>
+          </w:tcPr>
+          <w:p>
+            <w:pPr>
+              <w:pStyle w:val="Normal"/>
+              <w:jc w:val="center"/>
+              <w:rPr>
+                <w:rFonts w:ascii="Helvetica" w:hAnsi="Helvetica"/>
+                <w:sz w:val="20"/>
+                <w:szCs w:val="20"/>
+              </w:rPr>
+            </w:pPr>
+            <w:r>
+              <w:rPr>
+                <w:rFonts w:ascii="Helvetica" w:hAnsi="Helvetica"/>
+                <w:sz w:val="20"/>
+                <w:szCs w:val="20"/>
+              </w:rPr>
+            </w:r>
+          </w:p>
+        </w:tc>
+      </w:tr>
+      <w:tr>
+        <w:trPr>
+          <w:trHeight w:val="397" w:hRule="atLeast"/>
+        </w:trPr>
+        <w:tc>
+          <w:tcPr>
+            <w:tcW w:w="1145" w:type="dxa"/>
+            <w:vMerge w:val="continue"/>
+            <w:tcBorders>
+              <w:top w:val="nil"/>
+              <w:left w:val="thinThickSmallGap" w:sz="24" w:space="0" w:color="00000A"/>
+              <w:bottom w:val="nil"/>
+              <w:right w:val="single" w:sz="12" w:space="0" w:color="00000A"/>
+              <w:insideH w:val="nil"/>
+              <w:insideV w:val="single" w:sz="12" w:space="0" w:color="00000A"/>
+            </w:tcBorders>
+            <w:shd w:fill="auto" w:val="clear"/>
+            <w:tcMar>
+              <w:left w:w="23" w:type="dxa"/>
+            </w:tcMar>
+          </w:tcPr>
+          <w:p>
+            <w:pPr>
+              <w:pStyle w:val="Normal"/>
+              <w:rPr>
+                <w:rFonts w:ascii="Helvetica" w:hAnsi="Helvetica"/>
+              </w:rPr>
+            </w:pPr>
+            <w:r>
+              <w:rPr>
+                <w:rFonts w:ascii="Helvetica" w:hAnsi="Helvetica"/>
+              </w:rPr>
+            </w:r>
+          </w:p>
+        </w:tc>
+        <w:tc>
+          <w:tcPr>
+            <w:tcW w:w="4208" w:type="dxa"/>
+            <w:tcBorders>
+              <w:left w:val="single" w:sz="12" w:space="0" w:color="00000A"/>
+            </w:tcBorders>
+            <w:shd w:fill="auto" w:val="clear"/>
+            <w:tcMar>
+              <w:left w:w="83" w:type="dxa"/>
+            </w:tcMar>
+          </w:tcPr>
+          <w:p>
+            <w:pPr>
+              <w:pStyle w:val="Normal"/>
+              <w:rPr>
+                <w:rFonts w:ascii="Helvetica" w:hAnsi="Helvetica"/>
+                <w:sz w:val="20"/>
+                <w:szCs w:val="20"/>
+              </w:rPr>
+            </w:pPr>
+            <w:r>
+              <w:rPr>
+                <w:rFonts w:ascii="Helvetica" w:hAnsi="Helvetica"/>
+                <w:sz w:val="20"/>
+                <w:szCs w:val="20"/>
+              </w:rPr>
+              <w:t>Trucco, Guido</w:t>
+            </w:r>
+          </w:p>
+        </w:tc>
+        <w:tc>
+          <w:tcPr>
+            <w:tcW w:w="1274" w:type="dxa"/>
+            <w:tcBorders/>
+            <w:shd w:fill="auto" w:val="clear"/>
+            <w:tcMar>
+              <w:left w:w="103" w:type="dxa"/>
+            </w:tcMar>
+          </w:tcPr>
+          <w:p>
+            <w:pPr>
+              <w:pStyle w:val="Normal"/>
+              <w:jc w:val="center"/>
+              <w:rPr>
+                <w:rFonts w:ascii="Helvetica" w:hAnsi="Helvetica"/>
+                <w:sz w:val="20"/>
+                <w:szCs w:val="20"/>
+              </w:rPr>
+            </w:pPr>
+            <w:r>
+              <w:rPr>
+                <w:rFonts w:ascii="Helvetica" w:hAnsi="Helvetica"/>
+                <w:sz w:val="20"/>
+                <w:szCs w:val="20"/>
+              </w:rPr>
+              <w:t>97980</w:t>
+            </w:r>
+          </w:p>
+        </w:tc>
+        <w:tc>
+          <w:tcPr>
+            <w:tcW w:w="2086" w:type="dxa"/>
+            <w:tcBorders>
+              <w:left w:val="thickThinSmallGap" w:sz="24" w:space="0" w:color="00000A"/>
+              <w:right w:val="thickThinSmallGap" w:sz="24" w:space="0" w:color="00000A"/>
+              <w:insideV w:val="thickThinSmallGap" w:sz="24" w:space="0" w:color="00000A"/>
+            </w:tcBorders>
+            <w:shd w:fill="auto" w:val="clear"/>
+            <w:tcMar>
+              <w:left w:w="63" w:type="dxa"/>
+            </w:tcMar>
+          </w:tcPr>
+          <w:p>
+            <w:pPr>
+              <w:pStyle w:val="Normal"/>
+              <w:jc w:val="center"/>
+              <w:rPr>
+                <w:rFonts w:ascii="Helvetica" w:hAnsi="Helvetica"/>
+                <w:sz w:val="20"/>
+                <w:szCs w:val="20"/>
+              </w:rPr>
+            </w:pPr>
+            <w:r>
+              <w:rPr>
+                <w:rFonts w:ascii="Helvetica" w:hAnsi="Helvetica"/>
+                <w:sz w:val="20"/>
+                <w:szCs w:val="20"/>
+              </w:rPr>
+            </w:r>
+          </w:p>
+        </w:tc>
+      </w:tr>
+      <w:tr>
+        <w:trPr>
+          <w:trHeight w:val="397" w:hRule="atLeast"/>
+        </w:trPr>
+        <w:tc>
+          <w:tcPr>
+            <w:tcW w:w="1145" w:type="dxa"/>
+            <w:vMerge w:val="continue"/>
+            <w:tcBorders>
+              <w:top w:val="nil"/>
+              <w:left w:val="thinThickSmallGap" w:sz="24" w:space="0" w:color="00000A"/>
+              <w:bottom w:val="thickThinSmallGap" w:sz="24" w:space="0" w:color="00000A"/>
+              <w:right w:val="single" w:sz="12" w:space="0" w:color="00000A"/>
+              <w:insideH w:val="thickThinSmallGap" w:sz="24" w:space="0" w:color="00000A"/>
+              <w:insideV w:val="single" w:sz="12" w:space="0" w:color="00000A"/>
+            </w:tcBorders>
+            <w:shd w:fill="auto" w:val="clear"/>
+            <w:tcMar>
+              <w:left w:w="23" w:type="dxa"/>
+            </w:tcMar>
+          </w:tcPr>
+          <w:p>
+            <w:pPr>
+              <w:pStyle w:val="Normal"/>
+              <w:rPr>
+                <w:rFonts w:ascii="Helvetica" w:hAnsi="Helvetica"/>
+              </w:rPr>
+            </w:pPr>
+            <w:r>
+              <w:rPr>
+                <w:rFonts w:ascii="Helvetica" w:hAnsi="Helvetica"/>
+              </w:rPr>
+            </w:r>
+          </w:p>
+        </w:tc>
+        <w:tc>
+          <w:tcPr>
+            <w:tcW w:w="4208" w:type="dxa"/>
+            <w:tcBorders>
+              <w:top w:val="thickThinSmallGap" w:sz="24" w:space="0" w:color="00000A"/>
+              <w:left w:val="single" w:sz="12" w:space="0" w:color="00000A"/>
+              <w:bottom w:val="thickThinSmallGap" w:sz="24" w:space="0" w:color="00000A"/>
+              <w:insideH w:val="thickThinSmallGap" w:sz="24" w:space="0" w:color="00000A"/>
+            </w:tcBorders>
+            <w:shd w:fill="auto" w:val="clear"/>
+            <w:tcMar>
+              <w:left w:w="83" w:type="dxa"/>
+            </w:tcMar>
+          </w:tcPr>
+          <w:p>
+            <w:pPr>
+              <w:pStyle w:val="Normal"/>
+              <w:rPr>
+                <w:rFonts w:ascii="Helvetica" w:hAnsi="Helvetica"/>
+                <w:sz w:val="20"/>
+                <w:szCs w:val="20"/>
+              </w:rPr>
+            </w:pPr>
+            <w:r>
+              <w:rPr>
+                <w:rFonts w:ascii="Helvetica" w:hAnsi="Helvetica"/>
+                <w:sz w:val="20"/>
+                <w:szCs w:val="20"/>
+              </w:rPr>
+            </w:r>
+          </w:p>
+        </w:tc>
+        <w:tc>
+          <w:tcPr>
+            <w:tcW w:w="1274" w:type="dxa"/>
+            <w:tcBorders>
+              <w:top w:val="thickThinSmallGap" w:sz="24" w:space="0" w:color="00000A"/>
+              <w:bottom w:val="thickThinSmallGap" w:sz="24" w:space="0" w:color="00000A"/>
+              <w:insideH w:val="thickThinSmallGap" w:sz="24" w:space="0" w:color="00000A"/>
+            </w:tcBorders>
+            <w:shd w:fill="auto" w:val="clear"/>
+            <w:tcMar>
+              <w:left w:w="103" w:type="dxa"/>
+            </w:tcMar>
+          </w:tcPr>
+          <w:p>
+            <w:pPr>
+              <w:pStyle w:val="Normal"/>
+              <w:jc w:val="center"/>
+              <w:rPr>
+                <w:rFonts w:ascii="Helvetica" w:hAnsi="Helvetica"/>
+                <w:sz w:val="20"/>
+                <w:szCs w:val="20"/>
+              </w:rPr>
+            </w:pPr>
+            <w:r>
+              <w:rPr>
+                <w:rFonts w:ascii="Helvetica" w:hAnsi="Helvetica"/>
+                <w:sz w:val="20"/>
+                <w:szCs w:val="20"/>
+              </w:rPr>
+            </w:r>
+          </w:p>
+        </w:tc>
+        <w:tc>
+          <w:tcPr>
+            <w:tcW w:w="2086" w:type="dxa"/>
+            <w:tcBorders>
+              <w:top w:val="thickThinSmallGap" w:sz="24" w:space="0" w:color="00000A"/>
+              <w:left w:val="thickThinSmallGap" w:sz="24" w:space="0" w:color="00000A"/>
+              <w:bottom w:val="thickThinSmallGap" w:sz="24" w:space="0" w:color="00000A"/>
+              <w:right w:val="thickThinSmallGap" w:sz="24" w:space="0" w:color="00000A"/>
+              <w:insideH w:val="thickThinSmallGap" w:sz="24" w:space="0" w:color="00000A"/>
+              <w:insideV w:val="thickThinSmallGap" w:sz="24" w:space="0" w:color="00000A"/>
+            </w:tcBorders>
+            <w:shd w:fill="auto" w:val="clear"/>
+            <w:tcMar>
+              <w:left w:w="63" w:type="dxa"/>
+            </w:tcMar>
+          </w:tcPr>
+          <w:p>
+            <w:pPr>
+              <w:pStyle w:val="Normal"/>
+              <w:jc w:val="center"/>
+              <w:rPr>
+                <w:rFonts w:ascii="Helvetica" w:hAnsi="Helvetica"/>
+                <w:sz w:val="20"/>
+                <w:szCs w:val="20"/>
+              </w:rPr>
+            </w:pPr>
+            <w:r>
+              <w:rPr>
+                <w:rFonts w:ascii="Helvetica" w:hAnsi="Helvetica"/>
+                <w:sz w:val="20"/>
+                <w:szCs w:val="20"/>
+              </w:rPr>
+            </w:r>
+          </w:p>
+        </w:tc>
+      </w:tr>
+    </w:tbl>
+    <w:p>
+      <w:pPr>
+        <w:pStyle w:val="Normal"/>
+        <w:rPr>
+          <w:rFonts w:ascii="Helvetica" w:hAnsi="Helvetica"/>
+        </w:rPr>
+      </w:pPr>
+      <w:r>
+        <w:rPr>
+          <w:rFonts w:ascii="Helvetica" w:hAnsi="Helvetica"/>
+        </w:rPr>
+      </w:r>
+    </w:p>
+    <w:tbl>
+      <w:tblPr>
+        <w:tblStyle w:val="TableGrid"/>
+        <w:tblW w:w="8638" w:type="dxa"/>
+        <w:jc w:val="left"/>
+        <w:tblInd w:w="-5" w:type="dxa"/>
+        <w:tblCellMar>
+          <w:top w:w="0" w:type="dxa"/>
+          <w:left w:w="18" w:type="dxa"/>
+          <w:bottom w:w="0" w:type="dxa"/>
+          <w:right w:w="108" w:type="dxa"/>
+        </w:tblCellMar>
+        <w:tblLook w:val="04a0" w:noVBand="1" w:noHBand="0" w:lastColumn="0" w:firstColumn="1" w:lastRow="0" w:firstRow="1"/>
+      </w:tblPr>
+      <w:tblGrid>
+        <w:gridCol w:w="1382"/>
+        <w:gridCol w:w="7255"/>
+      </w:tblGrid>
+      <w:tr>
+        <w:trPr>
+          <w:trHeight w:val="424" w:hRule="atLeast"/>
+        </w:trPr>
+        <w:tc>
+          <w:tcPr>
+            <w:tcW w:w="1382" w:type="dxa"/>
+            <w:tcBorders>
+              <w:top w:val="thinThickSmallGap" w:sz="24" w:space="0" w:color="00000A"/>
+              <w:left w:val="thinThickSmallGap" w:sz="24" w:space="0" w:color="00000A"/>
+              <w:bottom w:val="thickThinSmallGap" w:sz="24" w:space="0" w:color="00000A"/>
+              <w:right w:val="nil"/>
+              <w:insideH w:val="thickThinSmallGap" w:sz="24" w:space="0" w:color="00000A"/>
+              <w:insideV w:val="nil"/>
+            </w:tcBorders>
+            <w:shd w:fill="auto" w:val="clear"/>
+            <w:tcMar>
+              <w:left w:w="18" w:type="dxa"/>
+            </w:tcMar>
+          </w:tcPr>
+          <w:p>
+            <w:pPr>
+              <w:pStyle w:val="Normal"/>
+              <w:rPr>
+                <w:rFonts w:ascii="Helvetica" w:hAnsi="Helvetica"/>
+                <w:sz w:val="20"/>
+                <w:szCs w:val="20"/>
+              </w:rPr>
+            </w:pPr>
+            <w:r>
+              <w:rPr>
+                <w:rFonts w:ascii="Helvetica" w:hAnsi="Helvetica"/>
+                <w:sz w:val="20"/>
+                <w:szCs w:val="20"/>
+              </w:rPr>
+              <w:t>HASH MD5</w:t>
+            </w:r>
+          </w:p>
+        </w:tc>
+        <w:tc>
+          <w:tcPr>
+            <w:tcW w:w="7255" w:type="dxa"/>
+            <w:tcBorders>
+              <w:top w:val="thinThickSmallGap" w:sz="24" w:space="0" w:color="00000A"/>
+              <w:left w:val="nil"/>
+              <w:bottom w:val="thickThinSmallGap" w:sz="24" w:space="0" w:color="00000A"/>
+              <w:right w:val="thickThinSmallGap" w:sz="24" w:space="0" w:color="00000A"/>
+              <w:insideH w:val="thickThinSmallGap" w:sz="24" w:space="0" w:color="00000A"/>
+              <w:insideV w:val="thickThinSmallGap" w:sz="24" w:space="0" w:color="00000A"/>
+            </w:tcBorders>
+            <w:shd w:fill="auto" w:val="clear"/>
+            <w:tcMar>
+              <w:left w:w="68" w:type="dxa"/>
+            </w:tcMar>
+            <w:vAlign w:val="center"/>
+          </w:tcPr>
+          <w:p>
+            <w:pPr>
+              <w:pStyle w:val="Normal"/>
+              <w:rPr>
+                <w:rFonts w:ascii="Helvetica" w:hAnsi="Helvetica"/>
+                <w:sz w:val="28"/>
+                <w:szCs w:val="28"/>
+              </w:rPr>
+            </w:pPr>
+            <w:r>
+              <w:rPr>
+                <w:rFonts w:ascii="Helvetica" w:hAnsi="Helvetica"/>
+                <w:sz w:val="28"/>
+                <w:szCs w:val="28"/>
+              </w:rPr>
+              <w:t>294c98c3ae9a3e84ea71b5b4c353a336</w:t>
+            </w:r>
+          </w:p>
+        </w:tc>
+      </w:tr>
+    </w:tbl>
+    <w:p>
+      <w:pPr>
+        <w:pStyle w:val="Normal"/>
+        <w:rPr>
+          <w:rFonts w:ascii="Helvetica" w:hAnsi="Helvetica"/>
+        </w:rPr>
+      </w:pPr>
+      <w:r>
+        <w:rPr>
+          <w:rFonts w:ascii="Helvetica" w:hAnsi="Helvetica"/>
+        </w:rPr>
+      </w:r>
+    </w:p>
+    <w:tbl>
+      <w:tblPr>
+        <w:tblStyle w:val="TableGrid"/>
+        <w:tblW w:w="8638" w:type="dxa"/>
+        <w:jc w:val="left"/>
+        <w:tblInd w:w="-5" w:type="dxa"/>
+        <w:tblCellMar>
+          <w:top w:w="0" w:type="dxa"/>
+          <w:left w:w="23" w:type="dxa"/>
+          <w:bottom w:w="0" w:type="dxa"/>
+          <w:right w:w="108" w:type="dxa"/>
+        </w:tblCellMar>
+        <w:tblLook w:val="04a0" w:noVBand="1" w:noHBand="0" w:lastColumn="0" w:firstColumn="1" w:lastRow="0" w:firstRow="1"/>
+      </w:tblPr>
+      <w:tblGrid>
+        <w:gridCol w:w="8638"/>
+      </w:tblGrid>
+      <w:tr>
+        <w:trPr/>
+        <w:tc>
+          <w:tcPr>
+            <w:tcW w:w="8638" w:type="dxa"/>
+            <w:tcBorders>
+              <w:top w:val="thinThickSmallGap" w:sz="24" w:space="0" w:color="00000A"/>
+              <w:left w:val="thinThickSmallGap" w:sz="24" w:space="0" w:color="00000A"/>
+              <w:bottom w:val="single" w:sz="12" w:space="0" w:color="00000A"/>
+              <w:right w:val="thickThinSmallGap" w:sz="24" w:space="0" w:color="00000A"/>
+              <w:insideH w:val="single" w:sz="12" w:space="0" w:color="00000A"/>
+              <w:insideV w:val="thickThinSmallGap" w:sz="24" w:space="0" w:color="00000A"/>
+            </w:tcBorders>
+            <w:shd w:fill="auto" w:val="clear"/>
+            <w:tcMar>
+              <w:left w:w="23" w:type="dxa"/>
+            </w:tcMar>
+          </w:tcPr>
+          <w:p>
+            <w:pPr>
+              <w:pStyle w:val="Normal"/>
+              <w:tabs>
+                <w:tab w:val="left" w:pos="1950" w:leader="none"/>
+                <w:tab w:val="center" w:pos="4211" w:leader="none"/>
+              </w:tabs>
+              <w:rPr>
+                <w:rFonts w:ascii="Helvetica" w:hAnsi="Helvetica"/>
+                <w:b/>
+                <w:b/>
+                <w:sz w:val="20"/>
+                <w:szCs w:val="20"/>
+              </w:rPr>
+            </w:pPr>
+            <w:r>
+              <w:rPr>
+                <w:rFonts w:ascii="Helvetica" w:hAnsi="Helvetica"/>
+                <w:b/>
+                <w:sz w:val="20"/>
+                <w:szCs w:val="20"/>
+              </w:rPr>
+              <w:tab/>
+              <w:tab/>
+              <w:t>OBSERVACIONES</w:t>
+            </w:r>
+          </w:p>
+        </w:tc>
+      </w:tr>
+      <w:tr>
+        <w:trPr>
+          <w:trHeight w:val="4387" w:hRule="atLeast"/>
+        </w:trPr>
+        <w:tc>
+          <w:tcPr>
+            <w:tcW w:w="8638" w:type="dxa"/>
+            <w:tcBorders>
+              <w:top w:val="thickThinSmallGap" w:sz="24" w:space="0" w:color="00000A"/>
+              <w:left w:val="thinThickSmallGap" w:sz="24" w:space="0" w:color="00000A"/>
+              <w:bottom w:val="thickThinSmallGap" w:sz="24" w:space="0" w:color="00000A"/>
+              <w:right w:val="thickThinSmallGap" w:sz="24" w:space="0" w:color="00000A"/>
+              <w:insideH w:val="thickThinSmallGap" w:sz="24" w:space="0" w:color="00000A"/>
+              <w:insideV w:val="thickThinSmallGap" w:sz="24" w:space="0" w:color="00000A"/>
+            </w:tcBorders>
+            <w:shd w:fill="auto" w:val="clear"/>
+            <w:tcMar>
+              <w:left w:w="23" w:type="dxa"/>
+            </w:tcMar>
+          </w:tcPr>
+          <w:p>
+            <w:pPr>
+              <w:pStyle w:val="Normal"/>
+              <w:jc w:val="center"/>
+              <w:rPr>
+                <w:rFonts w:ascii="Helvetica" w:hAnsi="Helvetica" w:eastAsia="ＭＳ ゴシック"/>
+                <w:sz w:val="16"/>
+                <w:szCs w:val="16"/>
+              </w:rPr>
+            </w:pPr>
+            <w:r>
+              <w:rPr>
+                <w:rFonts w:eastAsia="ＭＳ ゴシック" w:ascii="Helvetica" w:hAnsi="Helvetica"/>
+                <w:sz w:val="16"/>
+                <w:szCs w:val="16"/>
+              </w:rPr>
             </w:r>
           </w:p>
         </w:tc>
@@ -508,1256 +1781,16 @@
         <w:tblInd w:w="0" w:type="dxa"/>
         <w:tblCellMar>
           <w:top w:w="0" w:type="dxa"/>
-          <w:left w:w="68" w:type="dxa"/>
+          <w:left w:w="113" w:type="dxa"/>
           <w:bottom w:w="0" w:type="dxa"/>
           <w:right w:w="108" w:type="dxa"/>
         </w:tblCellMar>
         <w:tblLook w:val="04a0" w:noVBand="1" w:noHBand="0" w:lastColumn="0" w:firstColumn="1" w:lastRow="0" w:firstRow="1"/>
       </w:tblPr>
       <w:tblGrid>
-        <w:gridCol w:w="1145"/>
-        <w:gridCol w:w="4208"/>
-        <w:gridCol w:w="1275"/>
-        <w:gridCol w:w="2085"/>
-      </w:tblGrid>
-      <w:tr>
-        <w:trPr>
-          <w:trHeight w:val="280" w:hRule="atLeast"/>
-        </w:trPr>
-        <w:tc>
-          <w:tcPr>
-            <w:tcW w:w="1145" w:type="dxa"/>
-            <w:tcBorders>
-              <w:top w:val="thinThickSmallGap" w:sz="24" w:space="0" w:color="00000A"/>
-              <w:left w:val="thinThickSmallGap" w:sz="24" w:space="0" w:color="00000A"/>
-              <w:bottom w:val="nil"/>
-              <w:right w:val="single" w:sz="12" w:space="0" w:color="00000A"/>
-              <w:insideH w:val="nil"/>
-              <w:insideV w:val="single" w:sz="12" w:space="0" w:color="00000A"/>
-            </w:tcBorders>
-            <w:shd w:fill="auto" w:val="clear"/>
-            <w:tcMar>
-              <w:left w:w="68" w:type="dxa"/>
-            </w:tcMar>
-            <w:vAlign w:val="center"/>
-          </w:tcPr>
-          <w:p>
-            <w:pPr>
-              <w:pStyle w:val="Normal"/>
-              <w:jc w:val="center"/>
-              <w:rPr>
-                <w:rFonts w:ascii="Helvetica" w:hAnsi="Helvetica"/>
-                <w:sz w:val="20"/>
-                <w:szCs w:val="20"/>
-              </w:rPr>
-            </w:pPr>
-            <w:r>
-              <w:rPr>
-                <w:rFonts w:ascii="Helvetica" w:hAnsi="Helvetica"/>
-                <w:sz w:val="20"/>
-                <w:szCs w:val="20"/>
-              </w:rPr>
-              <w:t>GRUPO</w:t>
-            </w:r>
-          </w:p>
-        </w:tc>
-        <w:tc>
-          <w:tcPr>
-            <w:tcW w:w="7568" w:type="dxa"/>
-            <w:gridSpan w:val="3"/>
-            <w:tcBorders>
-              <w:top w:val="thinThickSmallGap" w:sz="24" w:space="0" w:color="00000A"/>
-              <w:left w:val="single" w:sz="12" w:space="0" w:color="00000A"/>
-              <w:right w:val="thickThinSmallGap" w:sz="24" w:space="0" w:color="00000A"/>
-              <w:insideV w:val="thickThinSmallGap" w:sz="24" w:space="0" w:color="00000A"/>
-            </w:tcBorders>
-            <w:shd w:fill="auto" w:val="clear"/>
-            <w:tcMar>
-              <w:left w:w="98" w:type="dxa"/>
-            </w:tcMar>
-          </w:tcPr>
-          <w:p>
-            <w:pPr>
-              <w:pStyle w:val="Normal"/>
-              <w:jc w:val="center"/>
-              <w:rPr>
-                <w:rFonts w:ascii="Helvetica" w:hAnsi="Helvetica"/>
-                <w:b/>
-                <w:b/>
-                <w:sz w:val="20"/>
-                <w:szCs w:val="20"/>
-              </w:rPr>
-            </w:pPr>
-            <w:r>
-              <w:rPr>
-                <w:rFonts w:ascii="Helvetica" w:hAnsi="Helvetica"/>
-                <w:b/>
-                <w:sz w:val="20"/>
-                <w:szCs w:val="20"/>
-              </w:rPr>
-              <w:t>INTEGRANTES</w:t>
-            </w:r>
-          </w:p>
-        </w:tc>
-      </w:tr>
-      <w:tr>
-        <w:trPr/>
-        <w:tc>
-          <w:tcPr>
-            <w:tcW w:w="1145" w:type="dxa"/>
-            <w:vMerge w:val="restart"/>
-            <w:tcBorders>
-              <w:top w:val="nil"/>
-              <w:left w:val="thinThickSmallGap" w:sz="24" w:space="0" w:color="00000A"/>
-              <w:bottom w:val="nil"/>
-              <w:right w:val="single" w:sz="12" w:space="0" w:color="00000A"/>
-              <w:insideH w:val="nil"/>
-              <w:insideV w:val="single" w:sz="12" w:space="0" w:color="00000A"/>
-            </w:tcBorders>
-            <w:shd w:fill="auto" w:val="clear"/>
-            <w:tcMar>
-              <w:left w:w="68" w:type="dxa"/>
-            </w:tcMar>
-            <w:vAlign w:val="center"/>
-          </w:tcPr>
-          <w:p>
-            <w:pPr>
-              <w:pStyle w:val="Normal"/>
-              <w:rPr>
-                <w:rFonts w:ascii="Helvetica" w:hAnsi="Helvetica"/>
-                <w:sz w:val="20"/>
-                <w:szCs w:val="20"/>
-              </w:rPr>
-            </w:pPr>
-            <w:r>
-              <w:rPr>
-                <w:rFonts w:ascii="Helvetica" w:hAnsi="Helvetica"/>
-                <w:sz w:val="20"/>
-                <w:szCs w:val="20"/>
-              </w:rPr>
-            </w:r>
-          </w:p>
-        </w:tc>
-        <w:tc>
-          <w:tcPr>
-            <w:tcW w:w="4208" w:type="dxa"/>
-            <w:tcBorders>
-              <w:left w:val="single" w:sz="12" w:space="0" w:color="00000A"/>
-              <w:bottom w:val="single" w:sz="12" w:space="0" w:color="00000A"/>
-              <w:insideH w:val="single" w:sz="12" w:space="0" w:color="00000A"/>
-            </w:tcBorders>
-            <w:shd w:fill="auto" w:val="clear"/>
-            <w:tcMar>
-              <w:left w:w="98" w:type="dxa"/>
-            </w:tcMar>
-            <w:vAlign w:val="center"/>
-          </w:tcPr>
-          <w:p>
-            <w:pPr>
-              <w:pStyle w:val="Normal"/>
-              <w:jc w:val="center"/>
-              <w:rPr>
-                <w:rFonts w:ascii="Helvetica" w:hAnsi="Helvetica"/>
-                <w:sz w:val="20"/>
-                <w:szCs w:val="20"/>
-              </w:rPr>
-            </w:pPr>
-            <w:r>
-              <w:rPr>
-                <w:rFonts w:ascii="Helvetica" w:hAnsi="Helvetica"/>
-                <w:sz w:val="20"/>
-                <w:szCs w:val="20"/>
-              </w:rPr>
-              <w:t>Nombre y Apellido</w:t>
-            </w:r>
-          </w:p>
-        </w:tc>
-        <w:tc>
-          <w:tcPr>
-            <w:tcW w:w="1275" w:type="dxa"/>
-            <w:tcBorders>
-              <w:bottom w:val="single" w:sz="12" w:space="0" w:color="00000A"/>
-              <w:insideH w:val="single" w:sz="12" w:space="0" w:color="00000A"/>
-            </w:tcBorders>
-            <w:shd w:fill="auto" w:val="clear"/>
-            <w:tcMar>
-              <w:left w:w="108" w:type="dxa"/>
-            </w:tcMar>
-          </w:tcPr>
-          <w:p>
-            <w:pPr>
-              <w:pStyle w:val="Normal"/>
-              <w:jc w:val="center"/>
-              <w:rPr>
-                <w:rFonts w:ascii="Helvetica" w:hAnsi="Helvetica"/>
-                <w:sz w:val="20"/>
-                <w:szCs w:val="20"/>
-              </w:rPr>
-            </w:pPr>
-            <w:r>
-              <w:rPr>
-                <w:rFonts w:ascii="Helvetica" w:hAnsi="Helvetica"/>
-                <w:sz w:val="20"/>
-                <w:szCs w:val="20"/>
-              </w:rPr>
-              <w:t>Padrón</w:t>
-            </w:r>
-          </w:p>
-        </w:tc>
-        <w:tc>
-          <w:tcPr>
-            <w:tcW w:w="2085" w:type="dxa"/>
-            <w:tcBorders>
-              <w:bottom w:val="single" w:sz="12" w:space="0" w:color="00000A"/>
-              <w:right w:val="thickThinSmallGap" w:sz="24" w:space="0" w:color="00000A"/>
-              <w:insideH w:val="single" w:sz="12" w:space="0" w:color="00000A"/>
-              <w:insideV w:val="thickThinSmallGap" w:sz="24" w:space="0" w:color="00000A"/>
-            </w:tcBorders>
-            <w:shd w:fill="auto" w:val="clear"/>
-            <w:tcMar>
-              <w:left w:w="108" w:type="dxa"/>
-            </w:tcMar>
-            <w:vAlign w:val="center"/>
-          </w:tcPr>
-          <w:p>
-            <w:pPr>
-              <w:pStyle w:val="Normal"/>
-              <w:jc w:val="center"/>
-              <w:rPr>
-                <w:rFonts w:ascii="Helvetica" w:hAnsi="Helvetica"/>
-                <w:sz w:val="20"/>
-                <w:szCs w:val="20"/>
-              </w:rPr>
-            </w:pPr>
-            <w:r>
-              <w:rPr>
-                <w:rFonts w:ascii="Helvetica" w:hAnsi="Helvetica"/>
-                <w:sz w:val="20"/>
-                <w:szCs w:val="20"/>
-              </w:rPr>
-              <w:t>Firma</w:t>
-            </w:r>
-          </w:p>
-        </w:tc>
-      </w:tr>
-      <w:tr>
-        <w:trPr>
-          <w:trHeight w:val="397" w:hRule="atLeast"/>
-        </w:trPr>
-        <w:tc>
-          <w:tcPr>
-            <w:tcW w:w="1145" w:type="dxa"/>
-            <w:vMerge w:val="continue"/>
-            <w:tcBorders>
-              <w:top w:val="nil"/>
-              <w:left w:val="thinThickSmallGap" w:sz="24" w:space="0" w:color="00000A"/>
-              <w:bottom w:val="nil"/>
-              <w:right w:val="single" w:sz="12" w:space="0" w:color="00000A"/>
-              <w:insideH w:val="nil"/>
-              <w:insideV w:val="single" w:sz="12" w:space="0" w:color="00000A"/>
-            </w:tcBorders>
-            <w:shd w:fill="auto" w:val="clear"/>
-            <w:tcMar>
-              <w:left w:w="68" w:type="dxa"/>
-            </w:tcMar>
-          </w:tcPr>
-          <w:p>
-            <w:pPr>
-              <w:pStyle w:val="Normal"/>
-              <w:rPr>
-                <w:rFonts w:ascii="Helvetica" w:hAnsi="Helvetica"/>
-              </w:rPr>
-            </w:pPr>
-            <w:r>
-              <w:rPr>
-                <w:rFonts w:ascii="Helvetica" w:hAnsi="Helvetica"/>
-              </w:rPr>
-            </w:r>
-          </w:p>
-        </w:tc>
-        <w:tc>
-          <w:tcPr>
-            <w:tcW w:w="4208" w:type="dxa"/>
-            <w:tcBorders>
-              <w:top w:val="single" w:sz="12" w:space="0" w:color="00000A"/>
-              <w:left w:val="single" w:sz="12" w:space="0" w:color="00000A"/>
-            </w:tcBorders>
-            <w:shd w:fill="auto" w:val="clear"/>
-            <w:tcMar>
-              <w:left w:w="98" w:type="dxa"/>
-            </w:tcMar>
-          </w:tcPr>
-          <w:p>
-            <w:pPr>
-              <w:pStyle w:val="Normal"/>
-              <w:rPr>
-                <w:rFonts w:ascii="Helvetica" w:hAnsi="Helvetica"/>
-                <w:sz w:val="20"/>
-                <w:szCs w:val="20"/>
-              </w:rPr>
-            </w:pPr>
-            <w:r>
-              <w:rPr>
-                <w:rFonts w:ascii="Helvetica" w:hAnsi="Helvetica"/>
-                <w:sz w:val="20"/>
-                <w:szCs w:val="20"/>
-              </w:rPr>
-              <w:t>Errázquin, Martín Ignacio</w:t>
-            </w:r>
-          </w:p>
-        </w:tc>
-        <w:tc>
-          <w:tcPr>
-            <w:tcW w:w="1275" w:type="dxa"/>
-            <w:tcBorders>
-              <w:top w:val="single" w:sz="12" w:space="0" w:color="00000A"/>
-            </w:tcBorders>
-            <w:shd w:fill="auto" w:val="clear"/>
-            <w:tcMar>
-              <w:left w:w="108" w:type="dxa"/>
-            </w:tcMar>
-          </w:tcPr>
-          <w:p>
-            <w:pPr>
-              <w:pStyle w:val="Normal"/>
-              <w:jc w:val="center"/>
-              <w:rPr>
-                <w:rFonts w:ascii="Helvetica" w:hAnsi="Helvetica"/>
-                <w:sz w:val="20"/>
-                <w:szCs w:val="20"/>
-              </w:rPr>
-            </w:pPr>
-            <w:r>
-              <w:rPr>
-                <w:rFonts w:ascii="Helvetica" w:hAnsi="Helvetica"/>
-                <w:sz w:val="20"/>
-                <w:szCs w:val="20"/>
-              </w:rPr>
-              <w:t>98017</w:t>
-            </w:r>
-          </w:p>
-        </w:tc>
-        <w:tc>
-          <w:tcPr>
-            <w:tcW w:w="2085" w:type="dxa"/>
-            <w:tcBorders>
-              <w:top w:val="single" w:sz="12" w:space="0" w:color="00000A"/>
-              <w:right w:val="thickThinSmallGap" w:sz="24" w:space="0" w:color="00000A"/>
-              <w:insideV w:val="thickThinSmallGap" w:sz="24" w:space="0" w:color="00000A"/>
-            </w:tcBorders>
-            <w:shd w:fill="auto" w:val="clear"/>
-            <w:tcMar>
-              <w:left w:w="108" w:type="dxa"/>
-            </w:tcMar>
-          </w:tcPr>
-          <w:p>
-            <w:pPr>
-              <w:pStyle w:val="Normal"/>
-              <w:jc w:val="center"/>
-              <w:rPr>
-                <w:rFonts w:ascii="Helvetica" w:hAnsi="Helvetica"/>
-                <w:sz w:val="20"/>
-                <w:szCs w:val="20"/>
-              </w:rPr>
-            </w:pPr>
-            <w:r>
-              <w:rPr>
-                <w:rFonts w:ascii="Helvetica" w:hAnsi="Helvetica"/>
-                <w:sz w:val="20"/>
-                <w:szCs w:val="20"/>
-              </w:rPr>
-            </w:r>
-          </w:p>
-        </w:tc>
-      </w:tr>
-      <w:tr>
-        <w:trPr>
-          <w:trHeight w:val="397" w:hRule="atLeast"/>
-        </w:trPr>
-        <w:tc>
-          <w:tcPr>
-            <w:tcW w:w="1145" w:type="dxa"/>
-            <w:vMerge w:val="continue"/>
-            <w:tcBorders>
-              <w:top w:val="nil"/>
-              <w:left w:val="thinThickSmallGap" w:sz="24" w:space="0" w:color="00000A"/>
-              <w:bottom w:val="nil"/>
-              <w:right w:val="single" w:sz="12" w:space="0" w:color="00000A"/>
-              <w:insideH w:val="nil"/>
-              <w:insideV w:val="single" w:sz="12" w:space="0" w:color="00000A"/>
-            </w:tcBorders>
-            <w:shd w:fill="auto" w:val="clear"/>
-            <w:tcMar>
-              <w:left w:w="68" w:type="dxa"/>
-            </w:tcMar>
-          </w:tcPr>
-          <w:p>
-            <w:pPr>
-              <w:pStyle w:val="Normal"/>
-              <w:rPr>
-                <w:rFonts w:ascii="Helvetica" w:hAnsi="Helvetica"/>
-              </w:rPr>
-            </w:pPr>
-            <w:r>
-              <w:rPr>
-                <w:rFonts w:ascii="Helvetica" w:hAnsi="Helvetica"/>
-              </w:rPr>
-            </w:r>
-          </w:p>
-        </w:tc>
-        <w:tc>
-          <w:tcPr>
-            <w:tcW w:w="4208" w:type="dxa"/>
-            <w:tcBorders>
-              <w:left w:val="single" w:sz="12" w:space="0" w:color="00000A"/>
-            </w:tcBorders>
-            <w:shd w:fill="auto" w:val="clear"/>
-            <w:tcMar>
-              <w:left w:w="98" w:type="dxa"/>
-            </w:tcMar>
-          </w:tcPr>
-          <w:p>
-            <w:pPr>
-              <w:pStyle w:val="Normal"/>
-              <w:rPr>
-                <w:rFonts w:ascii="Helvetica" w:hAnsi="Helvetica"/>
-                <w:sz w:val="20"/>
-                <w:szCs w:val="20"/>
-              </w:rPr>
-            </w:pPr>
-            <w:r>
-              <w:rPr>
-                <w:rFonts w:ascii="Helvetica" w:hAnsi="Helvetica"/>
-                <w:sz w:val="20"/>
-                <w:szCs w:val="20"/>
-              </w:rPr>
-              <w:t>Schapira, Marcos</w:t>
-            </w:r>
-          </w:p>
-        </w:tc>
-        <w:tc>
-          <w:tcPr>
-            <w:tcW w:w="1275" w:type="dxa"/>
-            <w:tcBorders/>
-            <w:shd w:fill="auto" w:val="clear"/>
-            <w:tcMar>
-              <w:left w:w="108" w:type="dxa"/>
-            </w:tcMar>
-          </w:tcPr>
-          <w:p>
-            <w:pPr>
-              <w:pStyle w:val="Normal"/>
-              <w:jc w:val="center"/>
-              <w:rPr>
-                <w:rFonts w:ascii="Helvetica" w:hAnsi="Helvetica"/>
-                <w:sz w:val="20"/>
-                <w:szCs w:val="20"/>
-              </w:rPr>
-            </w:pPr>
-            <w:r>
-              <w:rPr>
-                <w:rFonts w:ascii="Helvetica" w:hAnsi="Helvetica"/>
-                <w:sz w:val="20"/>
-                <w:szCs w:val="20"/>
-              </w:rPr>
-              <w:t>97934</w:t>
-            </w:r>
-          </w:p>
-        </w:tc>
-        <w:tc>
-          <w:tcPr>
-            <w:tcW w:w="2085" w:type="dxa"/>
-            <w:tcBorders>
-              <w:right w:val="thickThinSmallGap" w:sz="24" w:space="0" w:color="00000A"/>
-              <w:insideV w:val="thickThinSmallGap" w:sz="24" w:space="0" w:color="00000A"/>
-            </w:tcBorders>
-            <w:shd w:fill="auto" w:val="clear"/>
-            <w:tcMar>
-              <w:left w:w="108" w:type="dxa"/>
-            </w:tcMar>
-          </w:tcPr>
-          <w:p>
-            <w:pPr>
-              <w:pStyle w:val="Normal"/>
-              <w:jc w:val="center"/>
-              <w:rPr>
-                <w:rFonts w:ascii="Helvetica" w:hAnsi="Helvetica"/>
-                <w:sz w:val="20"/>
-                <w:szCs w:val="20"/>
-              </w:rPr>
-            </w:pPr>
-            <w:r>
-              <w:rPr>
-                <w:rFonts w:ascii="Helvetica" w:hAnsi="Helvetica"/>
-                <w:sz w:val="20"/>
-                <w:szCs w:val="20"/>
-              </w:rPr>
-            </w:r>
-          </w:p>
-        </w:tc>
-      </w:tr>
-      <w:tr>
-        <w:trPr>
-          <w:trHeight w:val="397" w:hRule="atLeast"/>
-        </w:trPr>
-        <w:tc>
-          <w:tcPr>
-            <w:tcW w:w="1145" w:type="dxa"/>
-            <w:vMerge w:val="continue"/>
-            <w:tcBorders>
-              <w:top w:val="nil"/>
-              <w:left w:val="thinThickSmallGap" w:sz="24" w:space="0" w:color="00000A"/>
-              <w:bottom w:val="nil"/>
-              <w:right w:val="single" w:sz="12" w:space="0" w:color="00000A"/>
-              <w:insideH w:val="nil"/>
-              <w:insideV w:val="single" w:sz="12" w:space="0" w:color="00000A"/>
-            </w:tcBorders>
-            <w:shd w:fill="auto" w:val="clear"/>
-            <w:tcMar>
-              <w:left w:w="68" w:type="dxa"/>
-            </w:tcMar>
-          </w:tcPr>
-          <w:p>
-            <w:pPr>
-              <w:pStyle w:val="Normal"/>
-              <w:rPr>
-                <w:rFonts w:ascii="Helvetica" w:hAnsi="Helvetica"/>
-              </w:rPr>
-            </w:pPr>
-            <w:r>
-              <w:rPr>
-                <w:rFonts w:ascii="Helvetica" w:hAnsi="Helvetica"/>
-              </w:rPr>
-            </w:r>
-          </w:p>
-        </w:tc>
-        <w:tc>
-          <w:tcPr>
-            <w:tcW w:w="4208" w:type="dxa"/>
-            <w:tcBorders>
-              <w:left w:val="single" w:sz="12" w:space="0" w:color="00000A"/>
-            </w:tcBorders>
-            <w:shd w:fill="auto" w:val="clear"/>
-            <w:tcMar>
-              <w:left w:w="98" w:type="dxa"/>
-            </w:tcMar>
-          </w:tcPr>
-          <w:p>
-            <w:pPr>
-              <w:pStyle w:val="Normal"/>
-              <w:rPr>
-                <w:rFonts w:ascii="Helvetica" w:hAnsi="Helvetica"/>
-                <w:sz w:val="20"/>
-                <w:szCs w:val="20"/>
-              </w:rPr>
-            </w:pPr>
-            <w:r>
-              <w:rPr>
-                <w:rFonts w:ascii="Helvetica" w:hAnsi="Helvetica"/>
-                <w:sz w:val="20"/>
-                <w:szCs w:val="20"/>
-              </w:rPr>
-              <w:t>De Rosa, Rodrigo</w:t>
-            </w:r>
-          </w:p>
-        </w:tc>
-        <w:tc>
-          <w:tcPr>
-            <w:tcW w:w="1275" w:type="dxa"/>
-            <w:tcBorders/>
-            <w:shd w:fill="auto" w:val="clear"/>
-            <w:tcMar>
-              <w:left w:w="108" w:type="dxa"/>
-            </w:tcMar>
-          </w:tcPr>
-          <w:p>
-            <w:pPr>
-              <w:pStyle w:val="Normal"/>
-              <w:jc w:val="center"/>
-              <w:rPr>
-                <w:rFonts w:ascii="Helvetica" w:hAnsi="Helvetica"/>
-                <w:sz w:val="20"/>
-                <w:szCs w:val="20"/>
-              </w:rPr>
-            </w:pPr>
-            <w:r>
-              <w:rPr>
-                <w:rFonts w:ascii="Helvetica" w:hAnsi="Helvetica"/>
-                <w:sz w:val="20"/>
-                <w:szCs w:val="20"/>
-              </w:rPr>
-              <w:t>97799</w:t>
-            </w:r>
-          </w:p>
-        </w:tc>
-        <w:tc>
-          <w:tcPr>
-            <w:tcW w:w="2085" w:type="dxa"/>
-            <w:tcBorders>
-              <w:right w:val="thickThinSmallGap" w:sz="24" w:space="0" w:color="00000A"/>
-              <w:insideV w:val="thickThinSmallGap" w:sz="24" w:space="0" w:color="00000A"/>
-            </w:tcBorders>
-            <w:shd w:fill="auto" w:val="clear"/>
-            <w:tcMar>
-              <w:left w:w="108" w:type="dxa"/>
-            </w:tcMar>
-          </w:tcPr>
-          <w:p>
-            <w:pPr>
-              <w:pStyle w:val="Normal"/>
-              <w:jc w:val="center"/>
-              <w:rPr>
-                <w:rFonts w:ascii="Helvetica" w:hAnsi="Helvetica"/>
-                <w:sz w:val="20"/>
-                <w:szCs w:val="20"/>
-              </w:rPr>
-            </w:pPr>
-            <w:r>
-              <w:rPr>
-                <w:rFonts w:ascii="Helvetica" w:hAnsi="Helvetica"/>
-                <w:sz w:val="20"/>
-                <w:szCs w:val="20"/>
-              </w:rPr>
-            </w:r>
-          </w:p>
-        </w:tc>
-      </w:tr>
-      <w:tr>
-        <w:trPr>
-          <w:trHeight w:val="397" w:hRule="atLeast"/>
-        </w:trPr>
-        <w:tc>
-          <w:tcPr>
-            <w:tcW w:w="1145" w:type="dxa"/>
-            <w:vMerge w:val="continue"/>
-            <w:tcBorders>
-              <w:top w:val="nil"/>
-              <w:left w:val="thinThickSmallGap" w:sz="24" w:space="0" w:color="00000A"/>
-              <w:bottom w:val="nil"/>
-              <w:right w:val="single" w:sz="12" w:space="0" w:color="00000A"/>
-              <w:insideH w:val="nil"/>
-              <w:insideV w:val="single" w:sz="12" w:space="0" w:color="00000A"/>
-            </w:tcBorders>
-            <w:shd w:fill="auto" w:val="clear"/>
-            <w:tcMar>
-              <w:left w:w="68" w:type="dxa"/>
-            </w:tcMar>
-          </w:tcPr>
-          <w:p>
-            <w:pPr>
-              <w:pStyle w:val="Normal"/>
-              <w:rPr>
-                <w:rFonts w:ascii="Helvetica" w:hAnsi="Helvetica"/>
-              </w:rPr>
-            </w:pPr>
-            <w:r>
-              <w:rPr>
-                <w:rFonts w:ascii="Helvetica" w:hAnsi="Helvetica"/>
-              </w:rPr>
-            </w:r>
-          </w:p>
-        </w:tc>
-        <w:tc>
-          <w:tcPr>
-            <w:tcW w:w="4208" w:type="dxa"/>
-            <w:tcBorders>
-              <w:left w:val="single" w:sz="12" w:space="0" w:color="00000A"/>
-            </w:tcBorders>
-            <w:shd w:fill="auto" w:val="clear"/>
-            <w:tcMar>
-              <w:left w:w="98" w:type="dxa"/>
-            </w:tcMar>
-          </w:tcPr>
-          <w:p>
-            <w:pPr>
-              <w:pStyle w:val="Normal"/>
-              <w:rPr>
-                <w:rFonts w:ascii="Helvetica" w:hAnsi="Helvetica"/>
-                <w:sz w:val="20"/>
-                <w:szCs w:val="20"/>
-              </w:rPr>
-            </w:pPr>
-            <w:r>
-              <w:rPr>
-                <w:rFonts w:ascii="Helvetica" w:hAnsi="Helvetica"/>
-                <w:sz w:val="20"/>
-                <w:szCs w:val="20"/>
-              </w:rPr>
-              <w:t xml:space="preserve">Guerrero, Facundo </w:t>
-            </w:r>
-          </w:p>
-        </w:tc>
-        <w:tc>
-          <w:tcPr>
-            <w:tcW w:w="1275" w:type="dxa"/>
-            <w:tcBorders/>
-            <w:shd w:fill="auto" w:val="clear"/>
-            <w:tcMar>
-              <w:left w:w="108" w:type="dxa"/>
-            </w:tcMar>
-          </w:tcPr>
-          <w:p>
-            <w:pPr>
-              <w:pStyle w:val="Normal"/>
-              <w:jc w:val="center"/>
-              <w:rPr>
-                <w:rFonts w:ascii="Helvetica" w:hAnsi="Helvetica"/>
-                <w:sz w:val="20"/>
-                <w:szCs w:val="20"/>
-              </w:rPr>
-            </w:pPr>
-            <w:r>
-              <w:rPr>
-                <w:rFonts w:ascii="Helvetica" w:hAnsi="Helvetica"/>
-                <w:sz w:val="20"/>
-                <w:szCs w:val="20"/>
-              </w:rPr>
-              <w:t>97981</w:t>
-            </w:r>
-          </w:p>
-        </w:tc>
-        <w:tc>
-          <w:tcPr>
-            <w:tcW w:w="2085" w:type="dxa"/>
-            <w:tcBorders>
-              <w:right w:val="thickThinSmallGap" w:sz="24" w:space="0" w:color="00000A"/>
-              <w:insideV w:val="thickThinSmallGap" w:sz="24" w:space="0" w:color="00000A"/>
-            </w:tcBorders>
-            <w:shd w:fill="auto" w:val="clear"/>
-            <w:tcMar>
-              <w:left w:w="108" w:type="dxa"/>
-            </w:tcMar>
-          </w:tcPr>
-          <w:p>
-            <w:pPr>
-              <w:pStyle w:val="Normal"/>
-              <w:jc w:val="center"/>
-              <w:rPr>
-                <w:rFonts w:ascii="Helvetica" w:hAnsi="Helvetica"/>
-                <w:sz w:val="20"/>
-                <w:szCs w:val="20"/>
-              </w:rPr>
-            </w:pPr>
-            <w:r>
-              <w:rPr>
-                <w:rFonts w:ascii="Helvetica" w:hAnsi="Helvetica"/>
-                <w:sz w:val="20"/>
-                <w:szCs w:val="20"/>
-              </w:rPr>
-            </w:r>
-          </w:p>
-        </w:tc>
-      </w:tr>
-      <w:tr>
-        <w:trPr>
-          <w:trHeight w:val="397" w:hRule="atLeast"/>
-        </w:trPr>
-        <w:tc>
-          <w:tcPr>
-            <w:tcW w:w="1145" w:type="dxa"/>
-            <w:vMerge w:val="continue"/>
-            <w:tcBorders>
-              <w:top w:val="nil"/>
-              <w:left w:val="thinThickSmallGap" w:sz="24" w:space="0" w:color="00000A"/>
-              <w:bottom w:val="nil"/>
-              <w:right w:val="single" w:sz="12" w:space="0" w:color="00000A"/>
-              <w:insideH w:val="nil"/>
-              <w:insideV w:val="single" w:sz="12" w:space="0" w:color="00000A"/>
-            </w:tcBorders>
-            <w:shd w:fill="auto" w:val="clear"/>
-            <w:tcMar>
-              <w:left w:w="68" w:type="dxa"/>
-            </w:tcMar>
-          </w:tcPr>
-          <w:p>
-            <w:pPr>
-              <w:pStyle w:val="Normal"/>
-              <w:rPr>
-                <w:rFonts w:ascii="Helvetica" w:hAnsi="Helvetica"/>
-              </w:rPr>
-            </w:pPr>
-            <w:r>
-              <w:rPr>
-                <w:rFonts w:ascii="Helvetica" w:hAnsi="Helvetica"/>
-              </w:rPr>
-            </w:r>
-          </w:p>
-        </w:tc>
-        <w:tc>
-          <w:tcPr>
-            <w:tcW w:w="4208" w:type="dxa"/>
-            <w:tcBorders>
-              <w:left w:val="single" w:sz="12" w:space="0" w:color="00000A"/>
-            </w:tcBorders>
-            <w:shd w:fill="auto" w:val="clear"/>
-            <w:tcMar>
-              <w:left w:w="98" w:type="dxa"/>
-            </w:tcMar>
-          </w:tcPr>
-          <w:p>
-            <w:pPr>
-              <w:pStyle w:val="Normal"/>
-              <w:rPr>
-                <w:rFonts w:ascii="Helvetica" w:hAnsi="Helvetica"/>
-                <w:sz w:val="20"/>
-                <w:szCs w:val="20"/>
-              </w:rPr>
-            </w:pPr>
-            <w:r>
-              <w:rPr>
-                <w:rFonts w:ascii="Helvetica" w:hAnsi="Helvetica"/>
-                <w:sz w:val="20"/>
-                <w:szCs w:val="20"/>
-              </w:rPr>
-              <w:t>Trucco, Guido</w:t>
-            </w:r>
-          </w:p>
-        </w:tc>
-        <w:tc>
-          <w:tcPr>
-            <w:tcW w:w="1275" w:type="dxa"/>
-            <w:tcBorders/>
-            <w:shd w:fill="auto" w:val="clear"/>
-            <w:tcMar>
-              <w:left w:w="108" w:type="dxa"/>
-            </w:tcMar>
-          </w:tcPr>
-          <w:p>
-            <w:pPr>
-              <w:pStyle w:val="Normal"/>
-              <w:jc w:val="center"/>
-              <w:rPr>
-                <w:rFonts w:ascii="Helvetica" w:hAnsi="Helvetica"/>
-                <w:sz w:val="20"/>
-                <w:szCs w:val="20"/>
-              </w:rPr>
-            </w:pPr>
-            <w:r>
-              <w:rPr>
-                <w:rFonts w:ascii="Helvetica" w:hAnsi="Helvetica"/>
-                <w:sz w:val="20"/>
-                <w:szCs w:val="20"/>
-              </w:rPr>
-              <w:t>97980</w:t>
-            </w:r>
-          </w:p>
-        </w:tc>
-        <w:tc>
-          <w:tcPr>
-            <w:tcW w:w="2085" w:type="dxa"/>
-            <w:tcBorders>
-              <w:right w:val="thickThinSmallGap" w:sz="24" w:space="0" w:color="00000A"/>
-              <w:insideV w:val="thickThinSmallGap" w:sz="24" w:space="0" w:color="00000A"/>
-            </w:tcBorders>
-            <w:shd w:fill="auto" w:val="clear"/>
-            <w:tcMar>
-              <w:left w:w="108" w:type="dxa"/>
-            </w:tcMar>
-          </w:tcPr>
-          <w:p>
-            <w:pPr>
-              <w:pStyle w:val="Normal"/>
-              <w:jc w:val="center"/>
-              <w:rPr>
-                <w:rFonts w:ascii="Helvetica" w:hAnsi="Helvetica"/>
-                <w:sz w:val="20"/>
-                <w:szCs w:val="20"/>
-              </w:rPr>
-            </w:pPr>
-            <w:r>
-              <w:rPr>
-                <w:rFonts w:ascii="Helvetica" w:hAnsi="Helvetica"/>
-                <w:sz w:val="20"/>
-                <w:szCs w:val="20"/>
-              </w:rPr>
-            </w:r>
-          </w:p>
-        </w:tc>
-      </w:tr>
-      <w:tr>
-        <w:trPr>
-          <w:trHeight w:val="397" w:hRule="atLeast"/>
-        </w:trPr>
-        <w:tc>
-          <w:tcPr>
-            <w:tcW w:w="1145" w:type="dxa"/>
-            <w:vMerge w:val="continue"/>
-            <w:tcBorders>
-              <w:top w:val="nil"/>
-              <w:left w:val="thinThickSmallGap" w:sz="24" w:space="0" w:color="00000A"/>
-              <w:bottom w:val="thickThinSmallGap" w:sz="24" w:space="0" w:color="00000A"/>
-              <w:right w:val="single" w:sz="12" w:space="0" w:color="00000A"/>
-              <w:insideH w:val="thickThinSmallGap" w:sz="24" w:space="0" w:color="00000A"/>
-              <w:insideV w:val="single" w:sz="12" w:space="0" w:color="00000A"/>
-            </w:tcBorders>
-            <w:shd w:fill="auto" w:val="clear"/>
-            <w:tcMar>
-              <w:left w:w="68" w:type="dxa"/>
-            </w:tcMar>
-          </w:tcPr>
-          <w:p>
-            <w:pPr>
-              <w:pStyle w:val="Normal"/>
-              <w:rPr>
-                <w:rFonts w:ascii="Helvetica" w:hAnsi="Helvetica"/>
-              </w:rPr>
-            </w:pPr>
-            <w:r>
-              <w:rPr>
-                <w:rFonts w:ascii="Helvetica" w:hAnsi="Helvetica"/>
-              </w:rPr>
-            </w:r>
-          </w:p>
-        </w:tc>
-        <w:tc>
-          <w:tcPr>
-            <w:tcW w:w="4208" w:type="dxa"/>
-            <w:tcBorders>
-              <w:left w:val="single" w:sz="12" w:space="0" w:color="00000A"/>
-              <w:bottom w:val="thickThinSmallGap" w:sz="24" w:space="0" w:color="00000A"/>
-              <w:insideH w:val="thickThinSmallGap" w:sz="24" w:space="0" w:color="00000A"/>
-            </w:tcBorders>
-            <w:shd w:fill="auto" w:val="clear"/>
-            <w:tcMar>
-              <w:left w:w="98" w:type="dxa"/>
-            </w:tcMar>
-          </w:tcPr>
-          <w:p>
-            <w:pPr>
-              <w:pStyle w:val="Normal"/>
-              <w:rPr>
-                <w:rFonts w:ascii="Helvetica" w:hAnsi="Helvetica"/>
-                <w:sz w:val="20"/>
-                <w:szCs w:val="20"/>
-              </w:rPr>
-            </w:pPr>
-            <w:r>
-              <w:rPr>
-                <w:rFonts w:ascii="Helvetica" w:hAnsi="Helvetica"/>
-                <w:sz w:val="20"/>
-                <w:szCs w:val="20"/>
-              </w:rPr>
-            </w:r>
-          </w:p>
-        </w:tc>
-        <w:tc>
-          <w:tcPr>
-            <w:tcW w:w="1275" w:type="dxa"/>
-            <w:tcBorders>
-              <w:bottom w:val="thickThinSmallGap" w:sz="24" w:space="0" w:color="00000A"/>
-              <w:insideH w:val="thickThinSmallGap" w:sz="24" w:space="0" w:color="00000A"/>
-            </w:tcBorders>
-            <w:shd w:fill="auto" w:val="clear"/>
-            <w:tcMar>
-              <w:left w:w="108" w:type="dxa"/>
-            </w:tcMar>
-          </w:tcPr>
-          <w:p>
-            <w:pPr>
-              <w:pStyle w:val="Normal"/>
-              <w:jc w:val="center"/>
-              <w:rPr>
-                <w:rFonts w:ascii="Helvetica" w:hAnsi="Helvetica"/>
-                <w:sz w:val="20"/>
-                <w:szCs w:val="20"/>
-              </w:rPr>
-            </w:pPr>
-            <w:r>
-              <w:rPr>
-                <w:rFonts w:ascii="Helvetica" w:hAnsi="Helvetica"/>
-                <w:sz w:val="20"/>
-                <w:szCs w:val="20"/>
-              </w:rPr>
-            </w:r>
-          </w:p>
-        </w:tc>
-        <w:tc>
-          <w:tcPr>
-            <w:tcW w:w="2085" w:type="dxa"/>
-            <w:tcBorders>
-              <w:bottom w:val="thickThinSmallGap" w:sz="24" w:space="0" w:color="00000A"/>
-              <w:right w:val="thickThinSmallGap" w:sz="24" w:space="0" w:color="00000A"/>
-              <w:insideH w:val="thickThinSmallGap" w:sz="24" w:space="0" w:color="00000A"/>
-              <w:insideV w:val="thickThinSmallGap" w:sz="24" w:space="0" w:color="00000A"/>
-            </w:tcBorders>
-            <w:shd w:fill="auto" w:val="clear"/>
-            <w:tcMar>
-              <w:left w:w="108" w:type="dxa"/>
-            </w:tcMar>
-          </w:tcPr>
-          <w:p>
-            <w:pPr>
-              <w:pStyle w:val="Normal"/>
-              <w:jc w:val="center"/>
-              <w:rPr>
-                <w:rFonts w:ascii="Helvetica" w:hAnsi="Helvetica"/>
-                <w:sz w:val="20"/>
-                <w:szCs w:val="20"/>
-              </w:rPr>
-            </w:pPr>
-            <w:r>
-              <w:rPr>
-                <w:rFonts w:ascii="Helvetica" w:hAnsi="Helvetica"/>
-                <w:sz w:val="20"/>
-                <w:szCs w:val="20"/>
-              </w:rPr>
-            </w:r>
-          </w:p>
-        </w:tc>
-      </w:tr>
-    </w:tbl>
-    <w:p>
-      <w:pPr>
-        <w:pStyle w:val="Normal"/>
-        <w:rPr>
-          <w:rFonts w:ascii="Helvetica" w:hAnsi="Helvetica"/>
-        </w:rPr>
-      </w:pPr>
-      <w:r>
-        <w:rPr>
-          <w:rFonts w:ascii="Helvetica" w:hAnsi="Helvetica"/>
-        </w:rPr>
-      </w:r>
-    </w:p>
-    <w:tbl>
-      <w:tblPr>
-        <w:tblStyle w:val="TableGrid"/>
-        <w:tblW w:w="8638" w:type="dxa"/>
-        <w:jc w:val="left"/>
-        <w:tblInd w:w="0" w:type="dxa"/>
-        <w:tblCellMar>
-          <w:top w:w="0" w:type="dxa"/>
-          <w:left w:w="63" w:type="dxa"/>
-          <w:bottom w:w="0" w:type="dxa"/>
-          <w:right w:w="108" w:type="dxa"/>
-        </w:tblCellMar>
-        <w:tblLook w:val="04a0" w:noVBand="1" w:noHBand="0" w:lastColumn="0" w:firstColumn="1" w:lastRow="0" w:firstRow="1"/>
-      </w:tblPr>
-      <w:tblGrid>
-        <w:gridCol w:w="1383"/>
-        <w:gridCol w:w="7254"/>
-      </w:tblGrid>
-      <w:tr>
-        <w:trPr>
-          <w:trHeight w:val="424" w:hRule="atLeast"/>
-        </w:trPr>
-        <w:tc>
-          <w:tcPr>
-            <w:tcW w:w="1383" w:type="dxa"/>
-            <w:tcBorders>
-              <w:top w:val="thinThickSmallGap" w:sz="24" w:space="0" w:color="00000A"/>
-              <w:left w:val="thinThickSmallGap" w:sz="24" w:space="0" w:color="00000A"/>
-              <w:bottom w:val="thickThinSmallGap" w:sz="24" w:space="0" w:color="00000A"/>
-              <w:right w:val="nil"/>
-              <w:insideH w:val="thickThinSmallGap" w:sz="24" w:space="0" w:color="00000A"/>
-              <w:insideV w:val="nil"/>
-            </w:tcBorders>
-            <w:shd w:fill="auto" w:val="clear"/>
-            <w:tcMar>
-              <w:left w:w="63" w:type="dxa"/>
-            </w:tcMar>
-          </w:tcPr>
-          <w:p>
-            <w:pPr>
-              <w:pStyle w:val="Normal"/>
-              <w:rPr>
-                <w:rFonts w:ascii="Helvetica" w:hAnsi="Helvetica"/>
-                <w:sz w:val="20"/>
-                <w:szCs w:val="20"/>
-              </w:rPr>
-            </w:pPr>
-            <w:r>
-              <w:rPr>
-                <w:rFonts w:ascii="Helvetica" w:hAnsi="Helvetica"/>
-                <w:sz w:val="20"/>
-                <w:szCs w:val="20"/>
-              </w:rPr>
-              <w:t>HASH MD5</w:t>
-            </w:r>
-          </w:p>
-        </w:tc>
-        <w:tc>
-          <w:tcPr>
-            <w:tcW w:w="7254" w:type="dxa"/>
-            <w:tcBorders>
-              <w:top w:val="thinThickSmallGap" w:sz="24" w:space="0" w:color="00000A"/>
-              <w:left w:val="nil"/>
-              <w:bottom w:val="thickThinSmallGap" w:sz="24" w:space="0" w:color="00000A"/>
-              <w:right w:val="thickThinSmallGap" w:sz="24" w:space="0" w:color="00000A"/>
-              <w:insideH w:val="thickThinSmallGap" w:sz="24" w:space="0" w:color="00000A"/>
-              <w:insideV w:val="thickThinSmallGap" w:sz="24" w:space="0" w:color="00000A"/>
-            </w:tcBorders>
-            <w:shd w:fill="auto" w:val="clear"/>
-            <w:vAlign w:val="center"/>
-          </w:tcPr>
-          <w:p>
-            <w:pPr>
-              <w:pStyle w:val="Normal"/>
-              <w:rPr>
-                <w:rFonts w:ascii="Helvetica" w:hAnsi="Helvetica"/>
-                <w:sz w:val="28"/>
-                <w:szCs w:val="28"/>
-              </w:rPr>
-            </w:pPr>
-            <w:r>
-              <w:rPr>
-                <w:rFonts w:ascii="Helvetica" w:hAnsi="Helvetica"/>
-                <w:sz w:val="28"/>
-                <w:szCs w:val="28"/>
-              </w:rPr>
-            </w:r>
-          </w:p>
-        </w:tc>
-      </w:tr>
-    </w:tbl>
-    <w:p>
-      <w:pPr>
-        <w:pStyle w:val="Normal"/>
-        <w:rPr>
-          <w:rFonts w:ascii="Helvetica" w:hAnsi="Helvetica"/>
-        </w:rPr>
-      </w:pPr>
-      <w:r>
-        <w:rPr>
-          <w:rFonts w:ascii="Helvetica" w:hAnsi="Helvetica"/>
-        </w:rPr>
-      </w:r>
-    </w:p>
-    <w:tbl>
-      <w:tblPr>
-        <w:tblStyle w:val="TableGrid"/>
-        <w:tblW w:w="8638" w:type="dxa"/>
-        <w:jc w:val="left"/>
-        <w:tblInd w:w="0" w:type="dxa"/>
-        <w:tblCellMar>
-          <w:top w:w="0" w:type="dxa"/>
-          <w:left w:w="68" w:type="dxa"/>
-          <w:bottom w:w="0" w:type="dxa"/>
-          <w:right w:w="108" w:type="dxa"/>
-        </w:tblCellMar>
-        <w:tblLook w:val="04a0" w:noVBand="1" w:noHBand="0" w:lastColumn="0" w:firstColumn="1" w:lastRow="0" w:firstRow="1"/>
-      </w:tblPr>
-      <w:tblGrid>
-        <w:gridCol w:w="8638"/>
-      </w:tblGrid>
-      <w:tr>
-        <w:trPr/>
-        <w:tc>
-          <w:tcPr>
-            <w:tcW w:w="8638" w:type="dxa"/>
-            <w:tcBorders>
-              <w:top w:val="thinThickSmallGap" w:sz="24" w:space="0" w:color="00000A"/>
-              <w:left w:val="thinThickSmallGap" w:sz="24" w:space="0" w:color="00000A"/>
-              <w:bottom w:val="single" w:sz="12" w:space="0" w:color="00000A"/>
-              <w:right w:val="thickThinSmallGap" w:sz="24" w:space="0" w:color="00000A"/>
-              <w:insideH w:val="single" w:sz="12" w:space="0" w:color="00000A"/>
-              <w:insideV w:val="thickThinSmallGap" w:sz="24" w:space="0" w:color="00000A"/>
-            </w:tcBorders>
-            <w:shd w:fill="auto" w:val="clear"/>
-            <w:tcMar>
-              <w:left w:w="68" w:type="dxa"/>
-            </w:tcMar>
-          </w:tcPr>
-          <w:p>
-            <w:pPr>
-              <w:pStyle w:val="Normal"/>
-              <w:tabs>
-                <w:tab w:val="left" w:pos="1950" w:leader="none"/>
-                <w:tab w:val="center" w:pos="4211" w:leader="none"/>
-              </w:tabs>
-              <w:rPr>
-                <w:rFonts w:ascii="Helvetica" w:hAnsi="Helvetica"/>
-                <w:b/>
-                <w:b/>
-                <w:sz w:val="20"/>
-                <w:szCs w:val="20"/>
-              </w:rPr>
-            </w:pPr>
-            <w:r>
-              <w:rPr>
-                <w:rFonts w:ascii="Helvetica" w:hAnsi="Helvetica"/>
-                <w:b/>
-                <w:sz w:val="20"/>
-                <w:szCs w:val="20"/>
-              </w:rPr>
-              <w:tab/>
-              <w:tab/>
-              <w:t>OBSERVACIONES</w:t>
-            </w:r>
-          </w:p>
-        </w:tc>
-      </w:tr>
-      <w:tr>
-        <w:trPr>
-          <w:trHeight w:val="4387" w:hRule="atLeast"/>
-        </w:trPr>
-        <w:tc>
-          <w:tcPr>
-            <w:tcW w:w="8638" w:type="dxa"/>
-            <w:tcBorders>
-              <w:left w:val="thinThickSmallGap" w:sz="24" w:space="0" w:color="00000A"/>
-              <w:bottom w:val="thickThinSmallGap" w:sz="24" w:space="0" w:color="00000A"/>
-              <w:right w:val="thickThinSmallGap" w:sz="24" w:space="0" w:color="00000A"/>
-              <w:insideH w:val="thickThinSmallGap" w:sz="24" w:space="0" w:color="00000A"/>
-              <w:insideV w:val="thickThinSmallGap" w:sz="24" w:space="0" w:color="00000A"/>
-            </w:tcBorders>
-            <w:shd w:fill="auto" w:val="clear"/>
-            <w:tcMar>
-              <w:left w:w="68" w:type="dxa"/>
-            </w:tcMar>
-          </w:tcPr>
-          <w:p>
-            <w:pPr>
-              <w:pStyle w:val="Normal"/>
-              <w:jc w:val="center"/>
-              <w:rPr>
-                <w:rFonts w:ascii="Helvetica" w:hAnsi="Helvetica" w:eastAsia="ＭＳ ゴシック"/>
-                <w:sz w:val="16"/>
-                <w:szCs w:val="16"/>
-              </w:rPr>
-            </w:pPr>
-            <w:r>
-              <w:rPr>
-                <w:rFonts w:eastAsia="ＭＳ ゴシック" w:ascii="Helvetica" w:hAnsi="Helvetica"/>
-                <w:sz w:val="16"/>
-                <w:szCs w:val="16"/>
-              </w:rPr>
-            </w:r>
-          </w:p>
-        </w:tc>
-      </w:tr>
-    </w:tbl>
-    <w:p>
-      <w:pPr>
-        <w:pStyle w:val="Normal"/>
-        <w:rPr>
-          <w:rFonts w:ascii="Helvetica" w:hAnsi="Helvetica"/>
-        </w:rPr>
-      </w:pPr>
-      <w:r>
-        <w:rPr>
-          <w:rFonts w:ascii="Helvetica" w:hAnsi="Helvetica"/>
-        </w:rPr>
-      </w:r>
-    </w:p>
-    <w:tbl>
-      <w:tblPr>
-        <w:tblStyle w:val="TableGrid"/>
-        <w:tblW w:w="8714" w:type="dxa"/>
-        <w:jc w:val="left"/>
-        <w:tblInd w:w="0" w:type="dxa"/>
-        <w:tblCellMar>
-          <w:top w:w="0" w:type="dxa"/>
-          <w:left w:w="108" w:type="dxa"/>
-          <w:bottom w:w="0" w:type="dxa"/>
-          <w:right w:w="108" w:type="dxa"/>
-        </w:tblCellMar>
-        <w:tblLook w:val="04a0" w:noVBand="1" w:noHBand="0" w:lastColumn="0" w:firstColumn="1" w:lastRow="0" w:firstRow="1"/>
-      </w:tblPr>
-      <w:tblGrid>
-        <w:gridCol w:w="1444"/>
+        <w:gridCol w:w="1443"/>
         <w:gridCol w:w="4866"/>
-        <w:gridCol w:w="2404"/>
+        <w:gridCol w:w="2405"/>
       </w:tblGrid>
       <w:tr>
         <w:trPr>
@@ -1765,7 +1798,7 @@
         </w:trPr>
         <w:tc>
           <w:tcPr>
-            <w:tcW w:w="1444" w:type="dxa"/>
+            <w:tcW w:w="1443" w:type="dxa"/>
             <w:tcBorders>
               <w:top w:val="nil"/>
               <w:left w:val="nil"/>
@@ -1833,7 +1866,7 @@
         </w:tc>
         <w:tc>
           <w:tcPr>
-            <w:tcW w:w="2404" w:type="dxa"/>
+            <w:tcW w:w="2405" w:type="dxa"/>
             <w:tcBorders>
               <w:top w:val="nil"/>
               <w:left w:val="nil"/>
@@ -1870,7 +1903,7 @@
         </w:trPr>
         <w:tc>
           <w:tcPr>
-            <w:tcW w:w="1444" w:type="dxa"/>
+            <w:tcW w:w="1443" w:type="dxa"/>
             <w:tcBorders>
               <w:top w:val="nil"/>
               <w:left w:val="nil"/>
@@ -1963,7 +1996,7 @@
         </w:tc>
         <w:tc>
           <w:tcPr>
-            <w:tcW w:w="2404" w:type="dxa"/>
+            <w:tcW w:w="2405" w:type="dxa"/>
             <w:tcBorders>
               <w:top w:val="nil"/>
               <w:left w:val="nil"/>
@@ -2000,7 +2033,7 @@
         </w:trPr>
         <w:tc>
           <w:tcPr>
-            <w:tcW w:w="1444" w:type="dxa"/>
+            <w:tcW w:w="1443" w:type="dxa"/>
             <w:tcBorders>
               <w:top w:val="nil"/>
               <w:left w:val="nil"/>
@@ -2093,7 +2126,7 @@
         </w:tc>
         <w:tc>
           <w:tcPr>
-            <w:tcW w:w="2404" w:type="dxa"/>
+            <w:tcW w:w="2405" w:type="dxa"/>
             <w:tcBorders>
               <w:top w:val="dashed" w:sz="4" w:space="0" w:color="00000A"/>
               <w:left w:val="nil"/>
@@ -2155,7 +2188,6 @@
     <w:rPrDefault>
       <w:rPr>
         <w:rFonts w:ascii="Cambria" w:hAnsi="Cambria" w:eastAsia="ＭＳ 明朝" w:cs="" w:asciiTheme="minorHAnsi" w:cstheme="minorBidi" w:eastAsiaTheme="minorEastAsia" w:hAnsiTheme="minorHAnsi"/>
-        <w:sz w:val="24"/>
         <w:szCs w:val="24"/>
         <w:lang w:val="en-US" w:eastAsia="es-ES" w:bidi="ar-SA"/>
       </w:rPr>
@@ -2313,7 +2345,7 @@
     </w:pPr>
     <w:rPr>
       <w:rFonts w:ascii="Cambria" w:hAnsi="Cambria" w:eastAsia="ＭＳ 明朝" w:cs="" w:asciiTheme="minorHAnsi" w:cstheme="minorBidi" w:eastAsiaTheme="minorEastAsia" w:hAnsiTheme="minorHAnsi"/>
-      <w:color w:val="auto"/>
+      <w:color w:val="00000A"/>
       <w:sz w:val="24"/>
       <w:szCs w:val="24"/>
       <w:lang w:val="en-US" w:eastAsia="es-ES" w:bidi="ar-SA"/>
